--- a/Prace.docx
+++ b/Prace.docx
@@ -15,16 +15,8 @@
         <w:rPr>
           <w:rFonts w:ascii="Times New Roman" w:hAnsi="Times New Roman" w:cs="Times New Roman"/>
         </w:rPr>
-        <w:t xml:space="preserve">Vše začalo dne 24. listopadu roku 1941. První transport z Prahy tzv. </w:t>
-      </w:r>
-      <w:proofErr w:type="spellStart"/>
-      <w:r>
-        <w:rPr>
-          <w:rFonts w:ascii="Times New Roman" w:hAnsi="Times New Roman" w:cs="Times New Roman"/>
-        </w:rPr>
-        <w:t>Aufbaukommando</w:t>
-      </w:r>
-      <w:proofErr w:type="spellEnd"/>
+        <w:t>Vše začalo dne 24. listopadu roku 1941. První transport z Prahy tzv. Aufbaukommando</w:t>
+      </w:r>
       <w:r>
         <w:rPr>
           <w:rFonts w:ascii="Times New Roman" w:hAnsi="Times New Roman" w:cs="Times New Roman"/>
@@ -173,21 +165,7 @@
         <w:rPr>
           <w:rFonts w:ascii="Times New Roman" w:hAnsi="Times New Roman" w:cs="Times New Roman"/>
         </w:rPr>
-        <w:t xml:space="preserve">20. ledna 1942 ve </w:t>
-      </w:r>
-      <w:proofErr w:type="spellStart"/>
-      <w:r>
-        <w:rPr>
-          <w:rFonts w:ascii="Times New Roman" w:hAnsi="Times New Roman" w:cs="Times New Roman"/>
-        </w:rPr>
-        <w:t>Wannsee</w:t>
-      </w:r>
-      <w:proofErr w:type="spellEnd"/>
-      <w:r>
-        <w:rPr>
-          <w:rFonts w:ascii="Times New Roman" w:hAnsi="Times New Roman" w:cs="Times New Roman"/>
-        </w:rPr>
-        <w:t xml:space="preserve"> byl rozpracován plán „konečného řešení“ židovské otázky do konkrétní podoby.  „Bylo rozhodnuto vyhlásit Terezín za „ghetto pro staré“. Židé nad 65 let, dále osoby prominentní, držitelé vysokých vyznamenání a váleční poškozenci z 1. světové války měli v terezínském ghettu zůstat trvale, čímž by pomohli zastřít skutečný cíl a rozsah „konečného řešení“</w:t>
+        <w:t>20. ledna 1942 ve Wannsee byl rozpracován plán „konečného řešení“ židovské otázky do konkrétní podoby.  „Bylo rozhodnuto vyhlásit Terezín za „ghetto pro staré“. Židé nad 65 let, dále osoby prominentní, držitelé vysokých vyznamenání a váleční poškozenci z 1. světové války měli v terezínském ghettu zůstat trvale, čímž by pomohli zastřít skutečný cíl a rozsah „konečného řešení“</w:t>
       </w:r>
       <w:r>
         <w:rPr>
@@ -230,56 +208,12 @@
         </w:rPr>
         <w:t>Ústředna pro židovské vystěhovalectví v Praze (</w:t>
       </w:r>
-      <w:proofErr w:type="spellStart"/>
-      <w:r>
-        <w:rPr>
-          <w:rFonts w:ascii="Times New Roman" w:hAnsi="Times New Roman" w:cs="Times New Roman"/>
-        </w:rPr>
-        <w:t>Zentralstelle</w:t>
-      </w:r>
-      <w:proofErr w:type="spellEnd"/>
-      <w:r>
-        <w:rPr>
-          <w:rFonts w:ascii="Times New Roman" w:hAnsi="Times New Roman" w:cs="Times New Roman"/>
-        </w:rPr>
-        <w:t xml:space="preserve"> </w:t>
-      </w:r>
-      <w:proofErr w:type="spellStart"/>
-      <w:r>
-        <w:rPr>
-          <w:rFonts w:ascii="Times New Roman" w:hAnsi="Times New Roman" w:cs="Times New Roman"/>
-        </w:rPr>
-        <w:t>für</w:t>
-      </w:r>
-      <w:proofErr w:type="spellEnd"/>
-      <w:r>
-        <w:rPr>
-          <w:rFonts w:ascii="Times New Roman" w:hAnsi="Times New Roman" w:cs="Times New Roman"/>
-        </w:rPr>
-        <w:t xml:space="preserve"> </w:t>
-      </w:r>
-      <w:proofErr w:type="spellStart"/>
-      <w:r>
-        <w:rPr>
-          <w:rFonts w:ascii="Times New Roman" w:hAnsi="Times New Roman" w:cs="Times New Roman"/>
-        </w:rPr>
-        <w:t>judische</w:t>
-      </w:r>
-      <w:proofErr w:type="spellEnd"/>
-      <w:r>
-        <w:rPr>
-          <w:rFonts w:ascii="Times New Roman" w:hAnsi="Times New Roman" w:cs="Times New Roman"/>
-        </w:rPr>
-        <w:t xml:space="preserve"> </w:t>
-      </w:r>
-      <w:proofErr w:type="spellStart"/>
-      <w:r>
-        <w:rPr>
-          <w:rFonts w:ascii="Times New Roman" w:hAnsi="Times New Roman" w:cs="Times New Roman"/>
-        </w:rPr>
-        <w:t>Auswanderung</w:t>
-      </w:r>
-      <w:proofErr w:type="spellEnd"/>
+      <w:r>
+        <w:rPr>
+          <w:rFonts w:ascii="Times New Roman" w:hAnsi="Times New Roman" w:cs="Times New Roman"/>
+        </w:rPr>
+        <w:t>Zentralstelle für judische Auswanderung</w:t>
+      </w:r>
       <w:r>
         <w:rPr>
           <w:rFonts w:ascii="Times New Roman" w:hAnsi="Times New Roman" w:cs="Times New Roman"/>
@@ -290,21 +224,7 @@
         <w:rPr>
           <w:rFonts w:ascii="Times New Roman" w:hAnsi="Times New Roman" w:cs="Times New Roman"/>
         </w:rPr>
-        <w:t xml:space="preserve"> řídila v </w:t>
-      </w:r>
-      <w:proofErr w:type="spellStart"/>
-      <w:r>
-        <w:rPr>
-          <w:rFonts w:ascii="Times New Roman" w:hAnsi="Times New Roman" w:cs="Times New Roman"/>
-        </w:rPr>
-        <w:t>protektorátě</w:t>
-      </w:r>
-      <w:proofErr w:type="spellEnd"/>
-      <w:r>
-        <w:rPr>
-          <w:rFonts w:ascii="Times New Roman" w:hAnsi="Times New Roman" w:cs="Times New Roman"/>
-        </w:rPr>
-        <w:t xml:space="preserve"> veškerou vystěhovaleckou agendu a transporty. Pracovníci židovské náboženské obce měli za úkol vypracovávat registraci osob a přesné záznamy jmen pro jednotlivé transporty. </w:t>
+        <w:t xml:space="preserve"> řídila v protektorátě veškerou vystěhovaleckou agendu a transporty. Pracovníci židovské náboženské obce měli za úkol vypracovávat registraci osob a přesné záznamy jmen pro jednotlivé transporty. </w:t>
       </w:r>
     </w:p>
     <w:p>
@@ -320,16 +240,8 @@
         <w:rPr>
           <w:rFonts w:ascii="Times New Roman" w:hAnsi="Times New Roman" w:cs="Times New Roman"/>
         </w:rPr>
-        <w:t xml:space="preserve">V Terezíně byla zřízena židovská rada starších – </w:t>
-      </w:r>
-      <w:proofErr w:type="spellStart"/>
-      <w:r>
-        <w:rPr>
-          <w:rFonts w:ascii="Times New Roman" w:hAnsi="Times New Roman" w:cs="Times New Roman"/>
-        </w:rPr>
-        <w:t>Ältestenrat</w:t>
-      </w:r>
-      <w:proofErr w:type="spellEnd"/>
+        <w:t>V Terezíně byla zřízena židovská rada starších – Ältestenrat</w:t>
+      </w:r>
       <w:r>
         <w:rPr>
           <w:rFonts w:ascii="Times New Roman" w:hAnsi="Times New Roman" w:cs="Times New Roman"/>
@@ -346,44 +258,8 @@
         <w:rPr>
           <w:rFonts w:ascii="Times New Roman" w:hAnsi="Times New Roman" w:cs="Times New Roman"/>
         </w:rPr>
-        <w:t xml:space="preserve">V této funkci židovského staršího - </w:t>
-      </w:r>
-      <w:proofErr w:type="spellStart"/>
-      <w:r>
-        <w:rPr>
-          <w:rFonts w:ascii="Times New Roman" w:hAnsi="Times New Roman" w:cs="Times New Roman"/>
-        </w:rPr>
-        <w:t>judenältestera</w:t>
-      </w:r>
-      <w:proofErr w:type="spellEnd"/>
-      <w:r>
-        <w:rPr>
-          <w:rFonts w:ascii="Times New Roman" w:hAnsi="Times New Roman" w:cs="Times New Roman"/>
-        </w:rPr>
-        <w:t xml:space="preserve"> se postupně prostřídali – Jakob </w:t>
-      </w:r>
-      <w:proofErr w:type="spellStart"/>
-      <w:r>
-        <w:rPr>
-          <w:rFonts w:ascii="Times New Roman" w:hAnsi="Times New Roman" w:cs="Times New Roman"/>
-        </w:rPr>
-        <w:t>Edelstein</w:t>
-      </w:r>
-      <w:proofErr w:type="spellEnd"/>
-      <w:r>
-        <w:rPr>
-          <w:rFonts w:ascii="Times New Roman" w:hAnsi="Times New Roman" w:cs="Times New Roman"/>
-        </w:rPr>
-        <w:t xml:space="preserve"> (v ghettu byl zatčen, uvězněn a r. 1944 v Osvětimi zastřelen), dr. Paul </w:t>
-      </w:r>
-      <w:proofErr w:type="spellStart"/>
-      <w:r>
-        <w:rPr>
-          <w:rFonts w:ascii="Times New Roman" w:hAnsi="Times New Roman" w:cs="Times New Roman"/>
-        </w:rPr>
-        <w:t>Eppstein</w:t>
-      </w:r>
-      <w:proofErr w:type="spellEnd"/>
+        <w:t>V této funkci židovského staršího - judenältestera se postupně prostřídali – Jakob Edelstein (v ghettu byl zatčen, uvězněn a r. 1944 v Osvětimi zastřelen), dr. Paul Eppstein</w:t>
+      </w:r>
       <w:r>
         <w:rPr>
           <w:rFonts w:ascii="Times New Roman" w:hAnsi="Times New Roman" w:cs="Times New Roman"/>
@@ -394,16 +270,8 @@
         <w:rPr>
           <w:rFonts w:ascii="Times New Roman" w:hAnsi="Times New Roman" w:cs="Times New Roman"/>
         </w:rPr>
-        <w:t xml:space="preserve"> a dr. Benjamin </w:t>
-      </w:r>
-      <w:proofErr w:type="spellStart"/>
-      <w:r>
-        <w:rPr>
-          <w:rFonts w:ascii="Times New Roman" w:hAnsi="Times New Roman" w:cs="Times New Roman"/>
-        </w:rPr>
-        <w:t>Murmelstein</w:t>
-      </w:r>
-      <w:proofErr w:type="spellEnd"/>
+        <w:t xml:space="preserve"> a dr. Benjamin Murmelstein</w:t>
+      </w:r>
       <w:r>
         <w:rPr>
           <w:rFonts w:ascii="Times New Roman" w:hAnsi="Times New Roman" w:cs="Times New Roman"/>
@@ -426,63 +294,7 @@
         <w:rPr>
           <w:rFonts w:ascii="Times New Roman" w:hAnsi="Times New Roman" w:cs="Times New Roman"/>
         </w:rPr>
-        <w:t xml:space="preserve">. Všechny rozkazy nařízené komandanturou sdělovala židovská samospráva při denních rozkazech.  Prvním </w:t>
-      </w:r>
-      <w:proofErr w:type="spellStart"/>
-      <w:r>
-        <w:rPr>
-          <w:rFonts w:ascii="Times New Roman" w:hAnsi="Times New Roman" w:cs="Times New Roman"/>
-        </w:rPr>
-        <w:t>esesáckým</w:t>
-      </w:r>
-      <w:proofErr w:type="spellEnd"/>
-      <w:r>
-        <w:rPr>
-          <w:rFonts w:ascii="Times New Roman" w:hAnsi="Times New Roman" w:cs="Times New Roman"/>
-        </w:rPr>
-        <w:t xml:space="preserve"> velitelem ghetta byl </w:t>
-      </w:r>
-      <w:proofErr w:type="spellStart"/>
-      <w:r>
-        <w:rPr>
-          <w:rFonts w:ascii="Times New Roman" w:hAnsi="Times New Roman" w:cs="Times New Roman"/>
-        </w:rPr>
-        <w:t>Siegfried</w:t>
-      </w:r>
-      <w:proofErr w:type="spellEnd"/>
-      <w:r>
-        <w:rPr>
-          <w:rFonts w:ascii="Times New Roman" w:hAnsi="Times New Roman" w:cs="Times New Roman"/>
-        </w:rPr>
-        <w:t xml:space="preserve"> Seidl, poté Anton </w:t>
-      </w:r>
-      <w:proofErr w:type="spellStart"/>
-      <w:r>
-        <w:rPr>
-          <w:rFonts w:ascii="Times New Roman" w:hAnsi="Times New Roman" w:cs="Times New Roman"/>
-        </w:rPr>
-        <w:t>Burger</w:t>
-      </w:r>
-      <w:proofErr w:type="spellEnd"/>
-      <w:r>
-        <w:rPr>
-          <w:rFonts w:ascii="Times New Roman" w:hAnsi="Times New Roman" w:cs="Times New Roman"/>
-        </w:rPr>
-        <w:t xml:space="preserve"> a nakonec Karl </w:t>
-      </w:r>
-      <w:proofErr w:type="spellStart"/>
-      <w:r>
-        <w:rPr>
-          <w:rFonts w:ascii="Times New Roman" w:hAnsi="Times New Roman" w:cs="Times New Roman"/>
-        </w:rPr>
-        <w:t>Rahm</w:t>
-      </w:r>
-      <w:proofErr w:type="spellEnd"/>
-      <w:r>
-        <w:rPr>
-          <w:rFonts w:ascii="Times New Roman" w:hAnsi="Times New Roman" w:cs="Times New Roman"/>
-        </w:rPr>
-        <w:t>.</w:t>
+        <w:t>. Všechny rozkazy nařízené komandanturou sdělovala židovská samospráva při denních rozkazech.  Prvním esesáckým velitelem ghetta byl Siegfried Seidl, poté Anton Burger a nakonec Karl Rahm.</w:t>
       </w:r>
       <w:r>
         <w:rPr>
@@ -549,21 +361,7 @@
         <w:rPr>
           <w:rFonts w:ascii="Times New Roman" w:hAnsi="Times New Roman" w:cs="Times New Roman"/>
         </w:rPr>
-        <w:t xml:space="preserve"> Kvůli přeplněným prostorům a špatné hygieně se začaly objevovat potíže s hmyzem, vešmi, štěnicemi. Touto situací byli nejvíce ohroženi staří lidé z Říše. Do tábora přijeli s přesvědčením „ …. </w:t>
-      </w:r>
-      <w:proofErr w:type="gramStart"/>
-      <w:r>
-        <w:rPr>
-          <w:rFonts w:ascii="Times New Roman" w:hAnsi="Times New Roman" w:cs="Times New Roman"/>
-        </w:rPr>
-        <w:t>že</w:t>
-      </w:r>
-      <w:proofErr w:type="gramEnd"/>
-      <w:r>
-        <w:rPr>
-          <w:rFonts w:ascii="Times New Roman" w:hAnsi="Times New Roman" w:cs="Times New Roman"/>
-        </w:rPr>
-        <w:t xml:space="preserve"> jedou do lázeňského města, které jim Hitler daroval na dožití. V rukou drželi smlouvy o zakoupení místa v domově pro staré, kde měli mít zajištěnu stravu, byt, lékařské ošetření a další služby. Jejich zavazadla proto obsahovala nepraktické oblečení, upomínkové předměty a naopak důležité věci jim chyběly. Marně se dovolávali svého domnělého práva. Stali se tou nejubožejší skupinou vězňů a rychle umírali.“</w:t>
+        <w:t xml:space="preserve"> Kvůli přeplněným prostorům a špatné hygieně se začaly objevovat potíže s hmyzem, vešmi, štěnicemi. Touto situací byli nejvíce ohroženi staří lidé z Říše. Do tábora přijeli s přesvědčením „ …. že jedou do lázeňského města, které jim Hitler daroval na dožití. V rukou drželi smlouvy o zakoupení místa v domově pro staré, kde měli mít zajištěnu stravu, byt, lékařské ošetření a další služby. Jejich zavazadla proto obsahovala nepraktické oblečení, upomínkové předměty a naopak důležité věci jim chyběly. Marně se dovolávali svého domnělého práva. Stali se tou nejubožejší skupinou vězňů a rychle umírali.“</w:t>
       </w:r>
       <w:r>
         <w:rPr>
@@ -735,41 +533,13 @@
         <w:rPr>
           <w:rFonts w:ascii="Times New Roman" w:hAnsi="Times New Roman" w:cs="Times New Roman"/>
         </w:rPr>
-        <w:t xml:space="preserve">, v zemědělském hospodářství, ve zdravotnictví a dalších pomocných službách, v aparátu samosprávy, v kuchyních, pekárnách, v lesích na </w:t>
-      </w:r>
-      <w:proofErr w:type="spellStart"/>
-      <w:r>
-        <w:rPr>
-          <w:rFonts w:ascii="Times New Roman" w:hAnsi="Times New Roman" w:cs="Times New Roman"/>
-        </w:rPr>
-        <w:t>Křivokládsku</w:t>
-      </w:r>
-      <w:proofErr w:type="spellEnd"/>
-      <w:r>
-        <w:rPr>
-          <w:rFonts w:ascii="Times New Roman" w:hAnsi="Times New Roman" w:cs="Times New Roman"/>
-        </w:rPr>
-        <w:t>, c dolech na Kladně</w:t>
-      </w:r>
-      <w:r>
-        <w:rPr>
-          <w:rFonts w:ascii="Times New Roman" w:hAnsi="Times New Roman" w:cs="Times New Roman"/>
-        </w:rPr>
-        <w:t>. Vězni museli vybudovat základní hygienická zařízení, rozšířit vodovod a kanalizaci, krematorium, postavit železniční vlečku z </w:t>
-      </w:r>
-      <w:proofErr w:type="spellStart"/>
-      <w:r>
-        <w:rPr>
-          <w:rFonts w:ascii="Times New Roman" w:hAnsi="Times New Roman" w:cs="Times New Roman"/>
-        </w:rPr>
-        <w:t>Bohušovic</w:t>
-      </w:r>
-      <w:proofErr w:type="spellEnd"/>
-      <w:r>
-        <w:rPr>
-          <w:rFonts w:ascii="Times New Roman" w:hAnsi="Times New Roman" w:cs="Times New Roman"/>
-        </w:rPr>
-        <w:t xml:space="preserve"> </w:t>
+        <w:t>, v zemědělském hospodářství, ve zdravotnictví a dalších pomocných službách, v aparátu samosprávy, v kuchyních, pekárnách, v lesích na Křivokládsku, c dolech na Kladně</w:t>
+      </w:r>
+      <w:r>
+        <w:rPr>
+          <w:rFonts w:ascii="Times New Roman" w:hAnsi="Times New Roman" w:cs="Times New Roman"/>
+        </w:rPr>
+        <w:t xml:space="preserve">. Vězni museli vybudovat základní hygienická zařízení, rozšířit vodovod a kanalizaci, krematorium, postavit železniční vlečku z Bohušovic </w:t>
       </w:r>
       <w:r>
         <w:rPr>
@@ -815,35 +585,7 @@
         <w:rPr>
           <w:rFonts w:ascii="Times New Roman" w:hAnsi="Times New Roman" w:cs="Times New Roman"/>
         </w:rPr>
-        <w:t xml:space="preserve">Dětí se tento plán „konečného řešení“ nevyhnul. Do Terezína bylo dopraveno tisíce dětí. Bydlely v kasárnách spolu s matkami (děti do 12 let) a s muži (chlapci nad 12 let). Později vznikaly tzv. </w:t>
-      </w:r>
-      <w:proofErr w:type="spellStart"/>
-      <w:r>
-        <w:rPr>
-          <w:rFonts w:ascii="Times New Roman" w:hAnsi="Times New Roman" w:cs="Times New Roman"/>
-        </w:rPr>
-        <w:t>heimy</w:t>
-      </w:r>
-      <w:proofErr w:type="spellEnd"/>
-      <w:r>
-        <w:rPr>
-          <w:rFonts w:ascii="Times New Roman" w:hAnsi="Times New Roman" w:cs="Times New Roman"/>
-        </w:rPr>
-        <w:t xml:space="preserve">, do kterých se děti začaly sdružovat. Každý </w:t>
-      </w:r>
-      <w:proofErr w:type="spellStart"/>
-      <w:r>
-        <w:rPr>
-          <w:rFonts w:ascii="Times New Roman" w:hAnsi="Times New Roman" w:cs="Times New Roman"/>
-        </w:rPr>
-        <w:t>heim</w:t>
-      </w:r>
-      <w:proofErr w:type="spellEnd"/>
-      <w:r>
-        <w:rPr>
-          <w:rFonts w:ascii="Times New Roman" w:hAnsi="Times New Roman" w:cs="Times New Roman"/>
-        </w:rPr>
-        <w:t xml:space="preserve"> tvořil 20 – 30 dětí a měl své vychovatele a pečovatele, kteří dětem dopřávali tajnou výuku základních školních předmětů. Děti si zde předčítaly knihy, dramatizovaly pohádky, psaly básně, časopisy, vedly si deníčky, kreslily</w:t>
+        <w:t>Dětí se tento plán „konečného řešení“ nevyhnul. Do Terezína bylo dopraveno tisíce dětí. Bydlely v kasárnách spolu s matkami (děti do 12 let) a s muži (chlapci nad 12 let). Později vznikaly tzv. heimy, do kterých se děti začaly sdružovat. Každý heim tvořil 20 – 30 dětí a měl své vychovatele a pečovatele, kteří dětem dopřávali tajnou výuku základních školních předmětů. Děti si zde předčítaly knihy, dramatizovaly pohádky, psaly básně, časopisy, vedly si deníčky, kreslily</w:t>
       </w:r>
       <w:r>
         <w:rPr>
@@ -890,21 +632,7 @@
         <w:rPr>
           <w:rFonts w:ascii="Times New Roman" w:hAnsi="Times New Roman" w:cs="Times New Roman"/>
         </w:rPr>
-        <w:t xml:space="preserve"> „Jen ať si hrají!“, prohlašovali esenci. Na rozdíl od vězňů věděli, jaký je čeká osud. „Tak se mohlo stát, že tu bylo dovoleno ve sféře umění uvést daleko víc než v ostatním </w:t>
-      </w:r>
-      <w:proofErr w:type="spellStart"/>
-      <w:r>
-        <w:rPr>
-          <w:rFonts w:ascii="Times New Roman" w:hAnsi="Times New Roman" w:cs="Times New Roman"/>
-        </w:rPr>
-        <w:t>protektorátě</w:t>
-      </w:r>
-      <w:proofErr w:type="spellEnd"/>
-      <w:r>
-        <w:rPr>
-          <w:rFonts w:ascii="Times New Roman" w:hAnsi="Times New Roman" w:cs="Times New Roman"/>
-        </w:rPr>
-        <w:t>. Nebyl to výraz benevolence esesáků, ale spíše jejich lhostejnosti k tomu, co se uvnitř ghetta bude zpívat, hrát a tvořit. Umění v Terezíně mělo nacistům posloužit jako alibi a zároveň jako kulisa k zastření krutého osudu, jejž Židům dávno určili. Samotní vězni však situaci chápali jinak.“</w:t>
+        <w:t xml:space="preserve"> „Jen ať si hrají!“, prohlašovali esenci. Na rozdíl od vězňů věděli, jaký je čeká osud. „Tak se mohlo stát, že tu bylo dovoleno ve sféře umění uvést daleko víc než v ostatním protektorátě. Nebyl to výraz benevolence esesáků, ale spíše jejich lhostejnosti k tomu, co se uvnitř ghetta bude zpívat, hrát a tvořit. Umění v Terezíně mělo nacistům posloužit jako alibi a zároveň jako kulisa k zastření krutého osudu, jejž Židům dávno určili. Samotní vězni však situaci chápali jinak.“</w:t>
       </w:r>
       <w:r>
         <w:rPr>
@@ -933,30 +661,8 @@
         <w:rPr>
           <w:rFonts w:ascii="Times New Roman" w:hAnsi="Times New Roman" w:cs="Times New Roman"/>
         </w:rPr>
-        <w:t xml:space="preserve">Mezi významné vězně Terezína z hudební oblasti patří skladatelé Viktor Ullmann, </w:t>
-      </w:r>
-      <w:proofErr w:type="spellStart"/>
-      <w:r>
-        <w:rPr>
-          <w:rFonts w:ascii="Times New Roman" w:hAnsi="Times New Roman" w:cs="Times New Roman"/>
-        </w:rPr>
-        <w:t>Gideon</w:t>
-      </w:r>
-      <w:proofErr w:type="spellEnd"/>
-      <w:r>
-        <w:rPr>
-          <w:rFonts w:ascii="Times New Roman" w:hAnsi="Times New Roman" w:cs="Times New Roman"/>
-        </w:rPr>
-        <w:t xml:space="preserve"> Klein, Hans Krása, Pavel </w:t>
-      </w:r>
-      <w:proofErr w:type="spellStart"/>
-      <w:r>
-        <w:rPr>
-          <w:rFonts w:ascii="Times New Roman" w:hAnsi="Times New Roman" w:cs="Times New Roman"/>
-        </w:rPr>
-        <w:t>Hass</w:t>
-      </w:r>
-      <w:proofErr w:type="spellEnd"/>
+        <w:t>Mezi významné vězně Terezína z hudební oblasti patří skladatelé Viktor Ullmann, Gideon Klein, Hans Krása, Pavel Hass</w:t>
+      </w:r>
       <w:r>
         <w:rPr>
           <w:rFonts w:ascii="Times New Roman" w:hAnsi="Times New Roman" w:cs="Times New Roman"/>
@@ -967,16 +673,45 @@
         <w:rPr>
           <w:rFonts w:ascii="Times New Roman" w:hAnsi="Times New Roman" w:cs="Times New Roman"/>
         </w:rPr>
-        <w:t xml:space="preserve"> o kterých se v </w:t>
-      </w:r>
-      <w:proofErr w:type="spellStart"/>
-      <w:r>
-        <w:rPr>
-          <w:rFonts w:ascii="Times New Roman" w:hAnsi="Times New Roman" w:cs="Times New Roman"/>
-        </w:rPr>
-        <w:t>následujích</w:t>
-      </w:r>
-      <w:proofErr w:type="spellEnd"/>
+        <w:t xml:space="preserve"> o kterých se v následujích </w:t>
+      </w:r>
+      <w:r>
+        <w:rPr>
+          <w:rFonts w:ascii="Times New Roman" w:hAnsi="Times New Roman" w:cs="Times New Roman"/>
+        </w:rPr>
+        <w:t>kapitolách ještě zmíní</w:t>
+      </w:r>
+      <w:r>
+        <w:rPr>
+          <w:rFonts w:ascii="Times New Roman" w:hAnsi="Times New Roman" w:cs="Times New Roman"/>
+        </w:rPr>
+        <w:t>m</w:t>
+      </w:r>
+      <w:r>
+        <w:rPr>
+          <w:rFonts w:ascii="Times New Roman" w:hAnsi="Times New Roman" w:cs="Times New Roman"/>
+        </w:rPr>
+        <w:t xml:space="preserve">. Produkovaný repertoár vybírali umělci na vysoké úrovni. Schächterova provedení se dočkala Smetanova Prodaná nevěsta a Hubička, Mozartova Figarova svatba a Verdiho Requiem. </w:t>
+      </w:r>
+      <w:r>
+        <w:rPr>
+          <w:rFonts w:ascii="Times New Roman" w:hAnsi="Times New Roman" w:cs="Times New Roman"/>
+        </w:rPr>
+        <w:t xml:space="preserve">Spolu s Rudolfem Fraňkem dopomohli provedení dětské opery Brundibár.  S německým sborem uvedl dirigent Franz E. Klein opery Carmen, Tosca a Rigoletto. Dalšími zasloužilými umělci jsou Karel Ančerl, Egon Ledeč, Bedřich Weiss, Karel Taub, zpěvák Karel Berman, Heda Grabová a Marion Podolierová. O divadelní </w:t>
+      </w:r>
+      <w:r>
+        <w:rPr>
+          <w:rFonts w:ascii="Times New Roman" w:hAnsi="Times New Roman" w:cs="Times New Roman"/>
+        </w:rPr>
+        <w:lastRenderedPageBreak/>
+        <w:t>činnost se zasloužili Gusatv Schorsch, Vlasta Schönová, Norbe</w:t>
+      </w:r>
+      <w:r>
+        <w:rPr>
+          <w:rFonts w:ascii="Times New Roman" w:hAnsi="Times New Roman" w:cs="Times New Roman"/>
+        </w:rPr>
+        <w:t>rt Frýd a Zdeněk Jelínek. O kabaretní a estrádní malé umění se zasloužili</w:t>
+      </w:r>
       <w:r>
         <w:rPr>
           <w:rFonts w:ascii="Times New Roman" w:hAnsi="Times New Roman" w:cs="Times New Roman"/>
@@ -987,414 +722,7 @@
         <w:rPr>
           <w:rFonts w:ascii="Times New Roman" w:hAnsi="Times New Roman" w:cs="Times New Roman"/>
         </w:rPr>
-        <w:t>kapitolách ještě zmíní</w:t>
-      </w:r>
-      <w:r>
-        <w:rPr>
-          <w:rFonts w:ascii="Times New Roman" w:hAnsi="Times New Roman" w:cs="Times New Roman"/>
-        </w:rPr>
-        <w:t>m</w:t>
-      </w:r>
-      <w:r>
-        <w:rPr>
-          <w:rFonts w:ascii="Times New Roman" w:hAnsi="Times New Roman" w:cs="Times New Roman"/>
-        </w:rPr>
-        <w:t xml:space="preserve">. Produkovaný repertoár vybírali umělci na vysoké úrovni. </w:t>
-      </w:r>
-      <w:proofErr w:type="spellStart"/>
-      <w:r>
-        <w:rPr>
-          <w:rFonts w:ascii="Times New Roman" w:hAnsi="Times New Roman" w:cs="Times New Roman"/>
-        </w:rPr>
-        <w:t>Schächterova</w:t>
-      </w:r>
-      <w:proofErr w:type="spellEnd"/>
-      <w:r>
-        <w:rPr>
-          <w:rFonts w:ascii="Times New Roman" w:hAnsi="Times New Roman" w:cs="Times New Roman"/>
-        </w:rPr>
-        <w:t xml:space="preserve"> provedení se dočkala Smetanova Prodaná nevěsta a Hubička, Mozartova </w:t>
-      </w:r>
-      <w:proofErr w:type="spellStart"/>
-      <w:r>
-        <w:rPr>
-          <w:rFonts w:ascii="Times New Roman" w:hAnsi="Times New Roman" w:cs="Times New Roman"/>
-        </w:rPr>
-        <w:t>Figarova</w:t>
-      </w:r>
-      <w:proofErr w:type="spellEnd"/>
-      <w:r>
-        <w:rPr>
-          <w:rFonts w:ascii="Times New Roman" w:hAnsi="Times New Roman" w:cs="Times New Roman"/>
-        </w:rPr>
-        <w:t xml:space="preserve"> svatba a Verdiho </w:t>
-      </w:r>
-      <w:proofErr w:type="spellStart"/>
-      <w:r>
-        <w:rPr>
-          <w:rFonts w:ascii="Times New Roman" w:hAnsi="Times New Roman" w:cs="Times New Roman"/>
-        </w:rPr>
-        <w:t>Requiem</w:t>
-      </w:r>
-      <w:proofErr w:type="spellEnd"/>
-      <w:r>
-        <w:rPr>
-          <w:rFonts w:ascii="Times New Roman" w:hAnsi="Times New Roman" w:cs="Times New Roman"/>
-        </w:rPr>
-        <w:t xml:space="preserve">. </w:t>
-      </w:r>
-      <w:r>
-        <w:rPr>
-          <w:rFonts w:ascii="Times New Roman" w:hAnsi="Times New Roman" w:cs="Times New Roman"/>
-        </w:rPr>
-        <w:t xml:space="preserve">Spolu s Rudolfem Fraňkem dopomohli provedení dětské opery Brundibár.  S německým sborem uvedl dirigent </w:t>
-      </w:r>
-      <w:proofErr w:type="spellStart"/>
-      <w:r>
-        <w:rPr>
-          <w:rFonts w:ascii="Times New Roman" w:hAnsi="Times New Roman" w:cs="Times New Roman"/>
-        </w:rPr>
-        <w:t>Franz</w:t>
-      </w:r>
-      <w:proofErr w:type="spellEnd"/>
-      <w:r>
-        <w:rPr>
-          <w:rFonts w:ascii="Times New Roman" w:hAnsi="Times New Roman" w:cs="Times New Roman"/>
-        </w:rPr>
-        <w:t xml:space="preserve"> E. Klein opery </w:t>
-      </w:r>
-      <w:proofErr w:type="spellStart"/>
-      <w:r>
-        <w:rPr>
-          <w:rFonts w:ascii="Times New Roman" w:hAnsi="Times New Roman" w:cs="Times New Roman"/>
-        </w:rPr>
-        <w:t>Carmen</w:t>
-      </w:r>
-      <w:proofErr w:type="spellEnd"/>
-      <w:r>
-        <w:rPr>
-          <w:rFonts w:ascii="Times New Roman" w:hAnsi="Times New Roman" w:cs="Times New Roman"/>
-        </w:rPr>
-        <w:t xml:space="preserve">, </w:t>
-      </w:r>
-      <w:proofErr w:type="spellStart"/>
-      <w:r>
-        <w:rPr>
-          <w:rFonts w:ascii="Times New Roman" w:hAnsi="Times New Roman" w:cs="Times New Roman"/>
-        </w:rPr>
-        <w:t>Tosca</w:t>
-      </w:r>
-      <w:proofErr w:type="spellEnd"/>
-      <w:r>
-        <w:rPr>
-          <w:rFonts w:ascii="Times New Roman" w:hAnsi="Times New Roman" w:cs="Times New Roman"/>
-        </w:rPr>
-        <w:t xml:space="preserve"> a </w:t>
-      </w:r>
-      <w:proofErr w:type="spellStart"/>
-      <w:r>
-        <w:rPr>
-          <w:rFonts w:ascii="Times New Roman" w:hAnsi="Times New Roman" w:cs="Times New Roman"/>
-        </w:rPr>
-        <w:t>Rigoletto</w:t>
-      </w:r>
-      <w:proofErr w:type="spellEnd"/>
-      <w:r>
-        <w:rPr>
-          <w:rFonts w:ascii="Times New Roman" w:hAnsi="Times New Roman" w:cs="Times New Roman"/>
-        </w:rPr>
-        <w:t xml:space="preserve">. Dalšími zasloužilými umělci jsou Karel </w:t>
-      </w:r>
-      <w:proofErr w:type="spellStart"/>
-      <w:r>
-        <w:rPr>
-          <w:rFonts w:ascii="Times New Roman" w:hAnsi="Times New Roman" w:cs="Times New Roman"/>
-        </w:rPr>
-        <w:t>Ančerl</w:t>
-      </w:r>
-      <w:proofErr w:type="spellEnd"/>
-      <w:r>
-        <w:rPr>
-          <w:rFonts w:ascii="Times New Roman" w:hAnsi="Times New Roman" w:cs="Times New Roman"/>
-        </w:rPr>
-        <w:t xml:space="preserve">, Egon Ledeč, Bedřich Weiss, Karel </w:t>
-      </w:r>
-      <w:proofErr w:type="spellStart"/>
-      <w:r>
-        <w:rPr>
-          <w:rFonts w:ascii="Times New Roman" w:hAnsi="Times New Roman" w:cs="Times New Roman"/>
-        </w:rPr>
-        <w:t>Taub</w:t>
-      </w:r>
-      <w:proofErr w:type="spellEnd"/>
-      <w:r>
-        <w:rPr>
-          <w:rFonts w:ascii="Times New Roman" w:hAnsi="Times New Roman" w:cs="Times New Roman"/>
-        </w:rPr>
-        <w:t xml:space="preserve">, zpěvák Karel </w:t>
-      </w:r>
-      <w:proofErr w:type="spellStart"/>
-      <w:r>
-        <w:rPr>
-          <w:rFonts w:ascii="Times New Roman" w:hAnsi="Times New Roman" w:cs="Times New Roman"/>
-        </w:rPr>
-        <w:t>Berman</w:t>
-      </w:r>
-      <w:proofErr w:type="spellEnd"/>
-      <w:r>
-        <w:rPr>
-          <w:rFonts w:ascii="Times New Roman" w:hAnsi="Times New Roman" w:cs="Times New Roman"/>
-        </w:rPr>
-        <w:t xml:space="preserve">, Heda </w:t>
-      </w:r>
-      <w:proofErr w:type="spellStart"/>
-      <w:r>
-        <w:rPr>
-          <w:rFonts w:ascii="Times New Roman" w:hAnsi="Times New Roman" w:cs="Times New Roman"/>
-        </w:rPr>
-        <w:t>Grabová</w:t>
-      </w:r>
-      <w:proofErr w:type="spellEnd"/>
-      <w:r>
-        <w:rPr>
-          <w:rFonts w:ascii="Times New Roman" w:hAnsi="Times New Roman" w:cs="Times New Roman"/>
-        </w:rPr>
-        <w:t xml:space="preserve"> a </w:t>
-      </w:r>
-      <w:proofErr w:type="spellStart"/>
-      <w:r>
-        <w:rPr>
-          <w:rFonts w:ascii="Times New Roman" w:hAnsi="Times New Roman" w:cs="Times New Roman"/>
-        </w:rPr>
-        <w:t>Marion</w:t>
-      </w:r>
-      <w:proofErr w:type="spellEnd"/>
-      <w:r>
-        <w:rPr>
-          <w:rFonts w:ascii="Times New Roman" w:hAnsi="Times New Roman" w:cs="Times New Roman"/>
-        </w:rPr>
-        <w:t xml:space="preserve"> </w:t>
-      </w:r>
-      <w:proofErr w:type="spellStart"/>
-      <w:r>
-        <w:rPr>
-          <w:rFonts w:ascii="Times New Roman" w:hAnsi="Times New Roman" w:cs="Times New Roman"/>
-        </w:rPr>
-        <w:t>Podolierová</w:t>
-      </w:r>
-      <w:proofErr w:type="spellEnd"/>
-      <w:r>
-        <w:rPr>
-          <w:rFonts w:ascii="Times New Roman" w:hAnsi="Times New Roman" w:cs="Times New Roman"/>
-        </w:rPr>
-        <w:t xml:space="preserve">. O divadelní </w:t>
-      </w:r>
-      <w:r>
-        <w:rPr>
-          <w:rFonts w:ascii="Times New Roman" w:hAnsi="Times New Roman" w:cs="Times New Roman"/>
-        </w:rPr>
-        <w:lastRenderedPageBreak/>
-        <w:t xml:space="preserve">činnost se zasloužili </w:t>
-      </w:r>
-      <w:proofErr w:type="spellStart"/>
-      <w:r>
-        <w:rPr>
-          <w:rFonts w:ascii="Times New Roman" w:hAnsi="Times New Roman" w:cs="Times New Roman"/>
-        </w:rPr>
-        <w:t>Gusatv</w:t>
-      </w:r>
-      <w:proofErr w:type="spellEnd"/>
-      <w:r>
-        <w:rPr>
-          <w:rFonts w:ascii="Times New Roman" w:hAnsi="Times New Roman" w:cs="Times New Roman"/>
-        </w:rPr>
-        <w:t xml:space="preserve"> </w:t>
-      </w:r>
-      <w:proofErr w:type="spellStart"/>
-      <w:r>
-        <w:rPr>
-          <w:rFonts w:ascii="Times New Roman" w:hAnsi="Times New Roman" w:cs="Times New Roman"/>
-        </w:rPr>
-        <w:t>Schorsch</w:t>
-      </w:r>
-      <w:proofErr w:type="spellEnd"/>
-      <w:r>
-        <w:rPr>
-          <w:rFonts w:ascii="Times New Roman" w:hAnsi="Times New Roman" w:cs="Times New Roman"/>
-        </w:rPr>
-        <w:t xml:space="preserve">, Vlasta </w:t>
-      </w:r>
-      <w:proofErr w:type="spellStart"/>
-      <w:r>
-        <w:rPr>
-          <w:rFonts w:ascii="Times New Roman" w:hAnsi="Times New Roman" w:cs="Times New Roman"/>
-        </w:rPr>
-        <w:t>Schönová</w:t>
-      </w:r>
-      <w:proofErr w:type="spellEnd"/>
-      <w:r>
-        <w:rPr>
-          <w:rFonts w:ascii="Times New Roman" w:hAnsi="Times New Roman" w:cs="Times New Roman"/>
-        </w:rPr>
-        <w:t>, Norbe</w:t>
-      </w:r>
-      <w:r>
-        <w:rPr>
-          <w:rFonts w:ascii="Times New Roman" w:hAnsi="Times New Roman" w:cs="Times New Roman"/>
-        </w:rPr>
-        <w:t xml:space="preserve">rt </w:t>
-      </w:r>
-      <w:proofErr w:type="spellStart"/>
-      <w:r>
-        <w:rPr>
-          <w:rFonts w:ascii="Times New Roman" w:hAnsi="Times New Roman" w:cs="Times New Roman"/>
-        </w:rPr>
-        <w:t>Frýd</w:t>
-      </w:r>
-      <w:proofErr w:type="spellEnd"/>
-      <w:r>
-        <w:rPr>
-          <w:rFonts w:ascii="Times New Roman" w:hAnsi="Times New Roman" w:cs="Times New Roman"/>
-        </w:rPr>
-        <w:t xml:space="preserve"> a Zdeněk Jelínek. O kabaretní a estrádní malé umění se zasloužili</w:t>
-      </w:r>
-      <w:r>
-        <w:rPr>
-          <w:rFonts w:ascii="Times New Roman" w:hAnsi="Times New Roman" w:cs="Times New Roman"/>
-        </w:rPr>
-        <w:t xml:space="preserve"> </w:t>
-      </w:r>
-      <w:r>
-        <w:rPr>
-          <w:rFonts w:ascii="Times New Roman" w:hAnsi="Times New Roman" w:cs="Times New Roman"/>
-        </w:rPr>
-        <w:t xml:space="preserve">Karel </w:t>
-      </w:r>
-      <w:proofErr w:type="spellStart"/>
-      <w:r>
-        <w:rPr>
-          <w:rFonts w:ascii="Times New Roman" w:hAnsi="Times New Roman" w:cs="Times New Roman"/>
-        </w:rPr>
-        <w:t>Švenk</w:t>
-      </w:r>
-      <w:proofErr w:type="spellEnd"/>
-      <w:r>
-        <w:rPr>
-          <w:rFonts w:ascii="Times New Roman" w:hAnsi="Times New Roman" w:cs="Times New Roman"/>
-        </w:rPr>
-        <w:t xml:space="preserve">, Hans </w:t>
-      </w:r>
-      <w:proofErr w:type="spellStart"/>
-      <w:r>
-        <w:rPr>
-          <w:rFonts w:ascii="Times New Roman" w:hAnsi="Times New Roman" w:cs="Times New Roman"/>
-        </w:rPr>
-        <w:t>Hofer</w:t>
-      </w:r>
-      <w:proofErr w:type="spellEnd"/>
-      <w:r>
-        <w:rPr>
-          <w:rFonts w:ascii="Times New Roman" w:hAnsi="Times New Roman" w:cs="Times New Roman"/>
-        </w:rPr>
-        <w:t xml:space="preserve">, Kurt </w:t>
-      </w:r>
-      <w:proofErr w:type="spellStart"/>
-      <w:r>
-        <w:rPr>
-          <w:rFonts w:ascii="Times New Roman" w:hAnsi="Times New Roman" w:cs="Times New Roman"/>
-        </w:rPr>
-        <w:t>Gerron</w:t>
-      </w:r>
-      <w:proofErr w:type="spellEnd"/>
-      <w:r>
-        <w:rPr>
-          <w:rFonts w:ascii="Times New Roman" w:hAnsi="Times New Roman" w:cs="Times New Roman"/>
-        </w:rPr>
-        <w:t xml:space="preserve"> a Leo </w:t>
-      </w:r>
-      <w:proofErr w:type="spellStart"/>
-      <w:r>
-        <w:rPr>
-          <w:rFonts w:ascii="Times New Roman" w:hAnsi="Times New Roman" w:cs="Times New Roman"/>
-        </w:rPr>
-        <w:t>Strauss</w:t>
-      </w:r>
-      <w:proofErr w:type="spellEnd"/>
-      <w:r>
-        <w:rPr>
-          <w:rFonts w:ascii="Times New Roman" w:hAnsi="Times New Roman" w:cs="Times New Roman"/>
-        </w:rPr>
-        <w:t xml:space="preserve">. Hrálo se v ubikacích, na půdách, ve sklepech i na dvorech. I přes neustálé obměny v rolích kvůli transportům vězni neztráceli odhodlání umělecky tvořit. Lidské utrpení a statečnost dokazují obrazy na vysoké výtvarné úrovni vězněných malířů Bedřicha </w:t>
-      </w:r>
-      <w:proofErr w:type="spellStart"/>
-      <w:r>
-        <w:rPr>
-          <w:rFonts w:ascii="Times New Roman" w:hAnsi="Times New Roman" w:cs="Times New Roman"/>
-        </w:rPr>
-        <w:t>Fritty</w:t>
-      </w:r>
-      <w:proofErr w:type="spellEnd"/>
-      <w:r>
-        <w:rPr>
-          <w:rFonts w:ascii="Times New Roman" w:hAnsi="Times New Roman" w:cs="Times New Roman"/>
-        </w:rPr>
-        <w:t xml:space="preserve">, Lea </w:t>
-      </w:r>
-      <w:proofErr w:type="spellStart"/>
-      <w:r>
-        <w:rPr>
-          <w:rFonts w:ascii="Times New Roman" w:hAnsi="Times New Roman" w:cs="Times New Roman"/>
-        </w:rPr>
-        <w:t>Haase</w:t>
-      </w:r>
-      <w:proofErr w:type="spellEnd"/>
-      <w:r>
-        <w:rPr>
-          <w:rFonts w:ascii="Times New Roman" w:hAnsi="Times New Roman" w:cs="Times New Roman"/>
-        </w:rPr>
-        <w:t xml:space="preserve">, Otto </w:t>
-      </w:r>
-      <w:proofErr w:type="spellStart"/>
-      <w:r>
-        <w:rPr>
-          <w:rFonts w:ascii="Times New Roman" w:hAnsi="Times New Roman" w:cs="Times New Roman"/>
-        </w:rPr>
-        <w:t>Ungara</w:t>
-      </w:r>
-      <w:proofErr w:type="spellEnd"/>
-      <w:r>
-        <w:rPr>
-          <w:rFonts w:ascii="Times New Roman" w:hAnsi="Times New Roman" w:cs="Times New Roman"/>
-        </w:rPr>
-        <w:t xml:space="preserve">, Karla </w:t>
-      </w:r>
-      <w:proofErr w:type="spellStart"/>
-      <w:r>
-        <w:rPr>
-          <w:rFonts w:ascii="Times New Roman" w:hAnsi="Times New Roman" w:cs="Times New Roman"/>
-        </w:rPr>
-        <w:t>Fleischmanna</w:t>
-      </w:r>
-      <w:proofErr w:type="spellEnd"/>
-      <w:r>
-        <w:rPr>
-          <w:rFonts w:ascii="Times New Roman" w:hAnsi="Times New Roman" w:cs="Times New Roman"/>
-        </w:rPr>
-        <w:t xml:space="preserve">, Petra </w:t>
-      </w:r>
-      <w:proofErr w:type="spellStart"/>
-      <w:r>
-        <w:rPr>
-          <w:rFonts w:ascii="Times New Roman" w:hAnsi="Times New Roman" w:cs="Times New Roman"/>
-        </w:rPr>
-        <w:t>Kiena</w:t>
-      </w:r>
-      <w:proofErr w:type="spellEnd"/>
-      <w:r>
-        <w:rPr>
-          <w:rFonts w:ascii="Times New Roman" w:hAnsi="Times New Roman" w:cs="Times New Roman"/>
-        </w:rPr>
-        <w:t xml:space="preserve"> a mnoha dalších. Všechna výtvarná díla nenávratně zmizela.</w:t>
+        <w:t>Karel Švenk, Hans Hofer, Kurt Gerron a Leo Strauss. Hrálo se v ubikacích, na půdách, ve sklepech i na dvorech. I přes neustálé obměny v rolích kvůli transportům vězni neztráceli odhodlání umělecky tvořit. Lidské utrpení a statečnost dokazují obrazy na vysoké výtvarné úrovni vězněných malířů Bedřicha Fritty, Lea Haase, Otto Ungara, Karla Fleischmanna, Petra Kiena a mnoha dalších. Všechna výtvarná díla nenávratně zmizela.</w:t>
       </w:r>
     </w:p>
     <w:p>
@@ -1430,46 +758,12 @@
         </w:rPr>
         <w:t xml:space="preserve">  </w:t>
       </w:r>
-    </w:p>
-    <w:p>
-      <w:pPr>
-        <w:spacing w:line="360" w:lineRule="auto"/>
-        <w:ind w:firstLine="709"/>
-        <w:jc w:val="both"/>
-        <w:rPr>
-          <w:rFonts w:ascii="Times New Roman" w:hAnsi="Times New Roman" w:cs="Times New Roman"/>
-        </w:rPr>
-      </w:pPr>
-    </w:p>
-    <w:p>
-      <w:pPr>
-        <w:spacing w:line="360" w:lineRule="auto"/>
-        <w:ind w:firstLine="709"/>
-        <w:jc w:val="both"/>
-        <w:rPr>
-          <w:rFonts w:ascii="Times New Roman" w:hAnsi="Times New Roman" w:cs="Times New Roman"/>
-        </w:rPr>
-      </w:pPr>
-    </w:p>
-    <w:p>
-      <w:pPr>
-        <w:spacing w:line="360" w:lineRule="auto"/>
-        <w:ind w:firstLine="709"/>
-        <w:jc w:val="both"/>
-        <w:rPr>
-          <w:rFonts w:ascii="Times New Roman" w:hAnsi="Times New Roman" w:cs="Times New Roman"/>
-        </w:rPr>
-      </w:pPr>
-    </w:p>
-    <w:p>
-      <w:pPr>
-        <w:spacing w:line="360" w:lineRule="auto"/>
-        <w:ind w:firstLine="709"/>
-        <w:jc w:val="both"/>
-        <w:rPr>
-          <w:rFonts w:ascii="Times New Roman" w:hAnsi="Times New Roman" w:cs="Times New Roman"/>
-        </w:rPr>
-      </w:pPr>
+      <w:r>
+        <w:rPr>
+          <w:rFonts w:ascii="Times New Roman" w:hAnsi="Times New Roman" w:cs="Times New Roman"/>
+        </w:rPr>
+        <w:t>Nějaká nová věta.</w:t>
+      </w:r>
     </w:p>
     <w:p>
       <w:pPr>
@@ -1558,26 +852,10 @@
         <w:rPr>
           <w:lang w:val="en-US"/>
         </w:rPr>
-        <w:t xml:space="preserve">: </w:t>
-      </w:r>
-      <w:proofErr w:type="spellStart"/>
-      <w:proofErr w:type="gramStart"/>
-      <w:r>
-        <w:rPr>
-          <w:lang w:val="en-US"/>
-        </w:rPr>
-        <w:t>Terez</w:t>
-      </w:r>
-      <w:r>
-        <w:t>ínské</w:t>
-      </w:r>
-      <w:proofErr w:type="spellEnd"/>
-      <w:r>
-        <w:t xml:space="preserve"> ghetto.</w:t>
-      </w:r>
-      <w:proofErr w:type="gramEnd"/>
-      <w:r>
-        <w:t xml:space="preserve"> Praha: V RÁJI, 2005, ISBN 80-86758-18-4, s. 7.</w:t>
+        <w:t>: Terez</w:t>
+      </w:r>
+      <w:r>
+        <w:t>ínské ghetto. Praha: V RÁJI, 2005, ISBN 80-86758-18-4, s. 7.</w:t>
       </w:r>
     </w:p>
   </w:footnote>
@@ -2304,7 +1582,7 @@
 </file>
 
 <file path=customXml/itemProps1.xml><?xml version="1.0" encoding="utf-8"?>
-<ds:datastoreItem xmlns:ds="http://schemas.openxmlformats.org/officeDocument/2006/customXml" ds:itemID="{8B274DF8-EA82-486E-9398-88DE6FEBFAFA}">
+<ds:datastoreItem xmlns:ds="http://schemas.openxmlformats.org/officeDocument/2006/customXml" ds:itemID="{2E0F3D9D-B746-405E-B229-44092D6EAE30}">
   <ds:schemaRefs>
     <ds:schemaRef ds:uri="http://schemas.openxmlformats.org/officeDocument/2006/bibliography"/>
   </ds:schemaRefs>

--- a/Prace.docx
+++ b/Prace.docx
@@ -15,8 +15,42 @@
         <w:rPr>
           <w:rFonts w:ascii="Times New Roman" w:hAnsi="Times New Roman" w:cs="Times New Roman"/>
         </w:rPr>
-        <w:t>Vše začalo dne 24. listopadu roku 1941. První transport z Prahy tzv. Aufbaukommando</w:t>
-      </w:r>
+        <w:t>Vše začalo dne 24. listopadu roku 1941. První transport</w:t>
+      </w:r>
+      <w:r>
+        <w:rPr>
+          <w:rFonts w:ascii="Times New Roman" w:hAnsi="Times New Roman" w:cs="Times New Roman"/>
+        </w:rPr>
+        <w:t xml:space="preserve"> </w:t>
+      </w:r>
+      <w:proofErr w:type="spellStart"/>
+      <w:r>
+        <w:rPr>
+          <w:rFonts w:ascii="Times New Roman" w:hAnsi="Times New Roman" w:cs="Times New Roman"/>
+        </w:rPr>
+        <w:t>Ak</w:t>
+      </w:r>
+      <w:proofErr w:type="spellEnd"/>
+      <w:r>
+        <w:rPr>
+          <w:rFonts w:ascii="Times New Roman" w:hAnsi="Times New Roman" w:cs="Times New Roman"/>
+        </w:rPr>
+        <w:t xml:space="preserve"> I</w:t>
+      </w:r>
+      <w:r>
+        <w:rPr>
+          <w:rFonts w:ascii="Times New Roman" w:hAnsi="Times New Roman" w:cs="Times New Roman"/>
+        </w:rPr>
+        <w:t xml:space="preserve"> z Prahy tzv. </w:t>
+      </w:r>
+      <w:proofErr w:type="spellStart"/>
+      <w:r>
+        <w:rPr>
+          <w:rFonts w:ascii="Times New Roman" w:hAnsi="Times New Roman" w:cs="Times New Roman"/>
+        </w:rPr>
+        <w:t>Aufbaukommando</w:t>
+      </w:r>
+      <w:proofErr w:type="spellEnd"/>
       <w:r>
         <w:rPr>
           <w:rFonts w:ascii="Times New Roman" w:hAnsi="Times New Roman" w:cs="Times New Roman"/>
@@ -27,7 +61,51 @@
         <w:rPr>
           <w:rFonts w:ascii="Times New Roman" w:hAnsi="Times New Roman" w:cs="Times New Roman"/>
         </w:rPr>
-        <w:t xml:space="preserve"> s 342 muži, přijel do Terezínského ghetta. Jejich úkolem byla příp</w:t>
+        <w:t xml:space="preserve"> s 342 muži, přijel do Terezínského ghetta.</w:t>
+      </w:r>
+      <w:r>
+        <w:rPr>
+          <w:rFonts w:ascii="Times New Roman" w:hAnsi="Times New Roman" w:cs="Times New Roman"/>
+        </w:rPr>
+        <w:t xml:space="preserve"> Další pracovní transport </w:t>
+      </w:r>
+      <w:proofErr w:type="spellStart"/>
+      <w:r>
+        <w:rPr>
+          <w:rFonts w:ascii="Times New Roman" w:hAnsi="Times New Roman" w:cs="Times New Roman"/>
+        </w:rPr>
+        <w:t>Ak</w:t>
+      </w:r>
+      <w:proofErr w:type="spellEnd"/>
+      <w:r>
+        <w:rPr>
+          <w:rFonts w:ascii="Times New Roman" w:hAnsi="Times New Roman" w:cs="Times New Roman"/>
+        </w:rPr>
+        <w:t xml:space="preserve"> II </w:t>
+      </w:r>
+      <w:r>
+        <w:rPr>
+          <w:rFonts w:ascii="Times New Roman" w:hAnsi="Times New Roman" w:cs="Times New Roman"/>
+        </w:rPr>
+        <w:t xml:space="preserve">s tisíci muži a 23 členy štábu </w:t>
+      </w:r>
+      <w:r>
+        <w:rPr>
+          <w:rFonts w:ascii="Times New Roman" w:hAnsi="Times New Roman" w:cs="Times New Roman"/>
+        </w:rPr>
+        <w:t>přijel</w:t>
+      </w:r>
+      <w:r>
+        <w:rPr>
+          <w:rFonts w:ascii="Times New Roman" w:hAnsi="Times New Roman" w:cs="Times New Roman"/>
+        </w:rPr>
+        <w:t xml:space="preserve"> 4. 12. </w:t>
+      </w:r>
+      <w:r>
+        <w:rPr>
+          <w:rFonts w:ascii="Times New Roman" w:hAnsi="Times New Roman" w:cs="Times New Roman"/>
+        </w:rPr>
+        <w:t>Jejich úkolem byla příp</w:t>
       </w:r>
       <w:r>
         <w:rPr>
@@ -165,7 +243,21 @@
         <w:rPr>
           <w:rFonts w:ascii="Times New Roman" w:hAnsi="Times New Roman" w:cs="Times New Roman"/>
         </w:rPr>
-        <w:t>20. ledna 1942 ve Wannsee byl rozpracován plán „konečného řešení“ židovské otázky do konkrétní podoby.  „Bylo rozhodnuto vyhlásit Terezín za „ghetto pro staré“. Židé nad 65 let, dále osoby prominentní, držitelé vysokých vyznamenání a váleční poškozenci z 1. světové války měli v terezínském ghettu zůstat trvale, čímž by pomohli zastřít skutečný cíl a rozsah „konečného řešení“</w:t>
+        <w:t xml:space="preserve">20. ledna 1942 ve </w:t>
+      </w:r>
+      <w:proofErr w:type="spellStart"/>
+      <w:r>
+        <w:rPr>
+          <w:rFonts w:ascii="Times New Roman" w:hAnsi="Times New Roman" w:cs="Times New Roman"/>
+        </w:rPr>
+        <w:t>Wannsee</w:t>
+      </w:r>
+      <w:proofErr w:type="spellEnd"/>
+      <w:r>
+        <w:rPr>
+          <w:rFonts w:ascii="Times New Roman" w:hAnsi="Times New Roman" w:cs="Times New Roman"/>
+        </w:rPr>
+        <w:t xml:space="preserve"> byl rozpracován plán „konečného řešení“ židovské otázky do konkrétní podoby.  „Bylo rozhodnuto vyhlásit Terezín za „ghetto pro staré“. Židé nad 65 let, dále osoby prominentní, držitelé vysokých vyznamenání a váleční poškozenci z 1. světové války měli v terezínském ghettu zůstat trvale, čímž by pomohli zastřít skutečný cíl a rozsah „konečného řešení“</w:t>
       </w:r>
       <w:r>
         <w:rPr>
@@ -208,12 +300,56 @@
         </w:rPr>
         <w:t>Ústředna pro židovské vystěhovalectví v Praze (</w:t>
       </w:r>
-      <w:r>
-        <w:rPr>
-          <w:rFonts w:ascii="Times New Roman" w:hAnsi="Times New Roman" w:cs="Times New Roman"/>
-        </w:rPr>
-        <w:t>Zentralstelle für judische Auswanderung</w:t>
-      </w:r>
+      <w:proofErr w:type="spellStart"/>
+      <w:r>
+        <w:rPr>
+          <w:rFonts w:ascii="Times New Roman" w:hAnsi="Times New Roman" w:cs="Times New Roman"/>
+        </w:rPr>
+        <w:t>Zentralstelle</w:t>
+      </w:r>
+      <w:proofErr w:type="spellEnd"/>
+      <w:r>
+        <w:rPr>
+          <w:rFonts w:ascii="Times New Roman" w:hAnsi="Times New Roman" w:cs="Times New Roman"/>
+        </w:rPr>
+        <w:t xml:space="preserve"> </w:t>
+      </w:r>
+      <w:proofErr w:type="spellStart"/>
+      <w:r>
+        <w:rPr>
+          <w:rFonts w:ascii="Times New Roman" w:hAnsi="Times New Roman" w:cs="Times New Roman"/>
+        </w:rPr>
+        <w:t>für</w:t>
+      </w:r>
+      <w:proofErr w:type="spellEnd"/>
+      <w:r>
+        <w:rPr>
+          <w:rFonts w:ascii="Times New Roman" w:hAnsi="Times New Roman" w:cs="Times New Roman"/>
+        </w:rPr>
+        <w:t xml:space="preserve"> </w:t>
+      </w:r>
+      <w:proofErr w:type="spellStart"/>
+      <w:r>
+        <w:rPr>
+          <w:rFonts w:ascii="Times New Roman" w:hAnsi="Times New Roman" w:cs="Times New Roman"/>
+        </w:rPr>
+        <w:t>judische</w:t>
+      </w:r>
+      <w:proofErr w:type="spellEnd"/>
+      <w:r>
+        <w:rPr>
+          <w:rFonts w:ascii="Times New Roman" w:hAnsi="Times New Roman" w:cs="Times New Roman"/>
+        </w:rPr>
+        <w:t xml:space="preserve"> </w:t>
+      </w:r>
+      <w:proofErr w:type="spellStart"/>
+      <w:r>
+        <w:rPr>
+          <w:rFonts w:ascii="Times New Roman" w:hAnsi="Times New Roman" w:cs="Times New Roman"/>
+        </w:rPr>
+        <w:t>Auswanderung</w:t>
+      </w:r>
+      <w:proofErr w:type="spellEnd"/>
       <w:r>
         <w:rPr>
           <w:rFonts w:ascii="Times New Roman" w:hAnsi="Times New Roman" w:cs="Times New Roman"/>
@@ -224,7 +360,21 @@
         <w:rPr>
           <w:rFonts w:ascii="Times New Roman" w:hAnsi="Times New Roman" w:cs="Times New Roman"/>
         </w:rPr>
-        <w:t xml:space="preserve"> řídila v protektorátě veškerou vystěhovaleckou agendu a transporty. Pracovníci židovské náboženské obce měli za úkol vypracovávat registraci osob a přesné záznamy jmen pro jednotlivé transporty. </w:t>
+        <w:t xml:space="preserve"> řídila v </w:t>
+      </w:r>
+      <w:proofErr w:type="spellStart"/>
+      <w:r>
+        <w:rPr>
+          <w:rFonts w:ascii="Times New Roman" w:hAnsi="Times New Roman" w:cs="Times New Roman"/>
+        </w:rPr>
+        <w:t>protektorátě</w:t>
+      </w:r>
+      <w:proofErr w:type="spellEnd"/>
+      <w:r>
+        <w:rPr>
+          <w:rFonts w:ascii="Times New Roman" w:hAnsi="Times New Roman" w:cs="Times New Roman"/>
+        </w:rPr>
+        <w:t xml:space="preserve"> veškerou vystěhovaleckou agendu a transporty. Pracovníci židovské náboženské obce měli za úkol vypracovávat registraci osob a přesné záznamy jmen pro jednotlivé transporty. </w:t>
       </w:r>
     </w:p>
     <w:p>
@@ -240,8 +390,16 @@
         <w:rPr>
           <w:rFonts w:ascii="Times New Roman" w:hAnsi="Times New Roman" w:cs="Times New Roman"/>
         </w:rPr>
-        <w:t>V Terezíně byla zřízena židovská rada starších – Ältestenrat</w:t>
-      </w:r>
+        <w:t xml:space="preserve">V Terezíně byla zřízena židovská rada starších – </w:t>
+      </w:r>
+      <w:proofErr w:type="spellStart"/>
+      <w:r>
+        <w:rPr>
+          <w:rFonts w:ascii="Times New Roman" w:hAnsi="Times New Roman" w:cs="Times New Roman"/>
+        </w:rPr>
+        <w:t>Ältestenrat</w:t>
+      </w:r>
+      <w:proofErr w:type="spellEnd"/>
       <w:r>
         <w:rPr>
           <w:rFonts w:ascii="Times New Roman" w:hAnsi="Times New Roman" w:cs="Times New Roman"/>
@@ -258,8 +416,44 @@
         <w:rPr>
           <w:rFonts w:ascii="Times New Roman" w:hAnsi="Times New Roman" w:cs="Times New Roman"/>
         </w:rPr>
-        <w:t>V této funkci židovského staršího - judenältestera se postupně prostřídali – Jakob Edelstein (v ghettu byl zatčen, uvězněn a r. 1944 v Osvětimi zastřelen), dr. Paul Eppstein</w:t>
-      </w:r>
+        <w:t xml:space="preserve">V této funkci židovského staršího - </w:t>
+      </w:r>
+      <w:proofErr w:type="spellStart"/>
+      <w:r>
+        <w:rPr>
+          <w:rFonts w:ascii="Times New Roman" w:hAnsi="Times New Roman" w:cs="Times New Roman"/>
+        </w:rPr>
+        <w:t>judenältestera</w:t>
+      </w:r>
+      <w:proofErr w:type="spellEnd"/>
+      <w:r>
+        <w:rPr>
+          <w:rFonts w:ascii="Times New Roman" w:hAnsi="Times New Roman" w:cs="Times New Roman"/>
+        </w:rPr>
+        <w:t xml:space="preserve"> se postupně prostřídali – Jakob </w:t>
+      </w:r>
+      <w:proofErr w:type="spellStart"/>
+      <w:r>
+        <w:rPr>
+          <w:rFonts w:ascii="Times New Roman" w:hAnsi="Times New Roman" w:cs="Times New Roman"/>
+        </w:rPr>
+        <w:t>Edelstein</w:t>
+      </w:r>
+      <w:proofErr w:type="spellEnd"/>
+      <w:r>
+        <w:rPr>
+          <w:rFonts w:ascii="Times New Roman" w:hAnsi="Times New Roman" w:cs="Times New Roman"/>
+        </w:rPr>
+        <w:t xml:space="preserve"> (v ghettu byl zatčen, uvězněn a r. 1944 v Osvětimi zastřelen), dr. Paul </w:t>
+      </w:r>
+      <w:proofErr w:type="spellStart"/>
+      <w:r>
+        <w:rPr>
+          <w:rFonts w:ascii="Times New Roman" w:hAnsi="Times New Roman" w:cs="Times New Roman"/>
+        </w:rPr>
+        <w:t>Eppstein</w:t>
+      </w:r>
+      <w:proofErr w:type="spellEnd"/>
       <w:r>
         <w:rPr>
           <w:rFonts w:ascii="Times New Roman" w:hAnsi="Times New Roman" w:cs="Times New Roman"/>
@@ -270,8 +464,16 @@
         <w:rPr>
           <w:rFonts w:ascii="Times New Roman" w:hAnsi="Times New Roman" w:cs="Times New Roman"/>
         </w:rPr>
-        <w:t xml:space="preserve"> a dr. Benjamin Murmelstein</w:t>
-      </w:r>
+        <w:t xml:space="preserve"> a dr. Benjamin </w:t>
+      </w:r>
+      <w:proofErr w:type="spellStart"/>
+      <w:r>
+        <w:rPr>
+          <w:rFonts w:ascii="Times New Roman" w:hAnsi="Times New Roman" w:cs="Times New Roman"/>
+        </w:rPr>
+        <w:t>Murmelstein</w:t>
+      </w:r>
+      <w:proofErr w:type="spellEnd"/>
       <w:r>
         <w:rPr>
           <w:rFonts w:ascii="Times New Roman" w:hAnsi="Times New Roman" w:cs="Times New Roman"/>
@@ -294,7 +496,180 @@
         <w:rPr>
           <w:rFonts w:ascii="Times New Roman" w:hAnsi="Times New Roman" w:cs="Times New Roman"/>
         </w:rPr>
-        <w:t>. Všechny rozkazy nařízené komandanturou sdělovala židovská samospráva při denních rozkazech.  Prvním esesáckým velitelem ghetta byl Siegfried Seidl, poté Anton Burger a nakonec Karl Rahm.</w:t>
+        <w:t>. Všechny rozkazy nařízené komandanturou sdělovala židovská samospráva při denní</w:t>
+      </w:r>
+      <w:r>
+        <w:rPr>
+          <w:rFonts w:ascii="Times New Roman" w:hAnsi="Times New Roman" w:cs="Times New Roman"/>
+        </w:rPr>
+        <w:t xml:space="preserve">ch rozkazech. 15. 12. 1941 byl vydán první denní rozkaz. Rozkazy byly vydávány denně kromě sobot. Postupně se pak intervaly </w:t>
+      </w:r>
+      <w:proofErr w:type="spellStart"/>
+      <w:r>
+        <w:rPr>
+          <w:rFonts w:ascii="Times New Roman" w:hAnsi="Times New Roman" w:cs="Times New Roman"/>
+        </w:rPr>
+        <w:t>vydívíní</w:t>
+      </w:r>
+      <w:proofErr w:type="spellEnd"/>
+      <w:r>
+        <w:rPr>
+          <w:rFonts w:ascii="Times New Roman" w:hAnsi="Times New Roman" w:cs="Times New Roman"/>
+        </w:rPr>
+        <w:t xml:space="preserve"> prodlužovaly. Prvním </w:t>
+      </w:r>
+      <w:r>
+        <w:rPr>
+          <w:rFonts w:ascii="Times New Roman" w:hAnsi="Times New Roman" w:cs="Times New Roman"/>
+        </w:rPr>
+        <w:t>velitelem</w:t>
+      </w:r>
+      <w:r>
+        <w:rPr>
+          <w:rFonts w:ascii="Times New Roman" w:hAnsi="Times New Roman" w:cs="Times New Roman"/>
+        </w:rPr>
+        <w:t xml:space="preserve"> terezínského tábora SS – </w:t>
+      </w:r>
+      <w:proofErr w:type="spellStart"/>
+      <w:r>
+        <w:rPr>
+          <w:rFonts w:ascii="Times New Roman" w:hAnsi="Times New Roman" w:cs="Times New Roman"/>
+        </w:rPr>
+        <w:t>Obersturmführer</w:t>
+      </w:r>
+      <w:proofErr w:type="spellEnd"/>
+      <w:r>
+        <w:rPr>
+          <w:rFonts w:ascii="Times New Roman" w:hAnsi="Times New Roman" w:cs="Times New Roman"/>
+        </w:rPr>
+        <w:t xml:space="preserve"> byl </w:t>
+      </w:r>
+      <w:proofErr w:type="spellStart"/>
+      <w:r>
+        <w:rPr>
+          <w:rFonts w:ascii="Times New Roman" w:hAnsi="Times New Roman" w:cs="Times New Roman"/>
+        </w:rPr>
+        <w:t>Siegfried</w:t>
+      </w:r>
+      <w:proofErr w:type="spellEnd"/>
+      <w:r>
+        <w:rPr>
+          <w:rFonts w:ascii="Times New Roman" w:hAnsi="Times New Roman" w:cs="Times New Roman"/>
+        </w:rPr>
+        <w:t xml:space="preserve"> Seidl. Ve funkci setrval do 3. 7. 1943, poté působil v Bergen – </w:t>
+      </w:r>
+      <w:proofErr w:type="spellStart"/>
+      <w:r>
+        <w:rPr>
+          <w:rFonts w:ascii="Times New Roman" w:hAnsi="Times New Roman" w:cs="Times New Roman"/>
+        </w:rPr>
+        <w:t>Belsenu</w:t>
+      </w:r>
+      <w:proofErr w:type="spellEnd"/>
+      <w:r>
+        <w:rPr>
+          <w:rFonts w:ascii="Times New Roman" w:hAnsi="Times New Roman" w:cs="Times New Roman"/>
+        </w:rPr>
+        <w:t xml:space="preserve"> a ve Vídni. Po válce byl ve Vídni odsouzen k trestu smrti a popraven. P</w:t>
+      </w:r>
+      <w:r>
+        <w:rPr>
+          <w:rFonts w:ascii="Times New Roman" w:hAnsi="Times New Roman" w:cs="Times New Roman"/>
+        </w:rPr>
+        <w:t>oté</w:t>
+      </w:r>
+      <w:r>
+        <w:rPr>
+          <w:rFonts w:ascii="Times New Roman" w:hAnsi="Times New Roman" w:cs="Times New Roman"/>
+        </w:rPr>
+        <w:t xml:space="preserve"> </w:t>
+      </w:r>
+      <w:r>
+        <w:rPr>
+          <w:rFonts w:ascii="Times New Roman" w:hAnsi="Times New Roman" w:cs="Times New Roman"/>
+        </w:rPr>
+        <w:lastRenderedPageBreak/>
+        <w:t>3. 7. 1943 byl ustanoven</w:t>
+      </w:r>
+      <w:r>
+        <w:rPr>
+          <w:rFonts w:ascii="Times New Roman" w:hAnsi="Times New Roman" w:cs="Times New Roman"/>
+        </w:rPr>
+        <w:t xml:space="preserve"> Anton </w:t>
+      </w:r>
+      <w:proofErr w:type="spellStart"/>
+      <w:r>
+        <w:rPr>
+          <w:rFonts w:ascii="Times New Roman" w:hAnsi="Times New Roman" w:cs="Times New Roman"/>
+        </w:rPr>
+        <w:t>Burger</w:t>
+      </w:r>
+      <w:proofErr w:type="spellEnd"/>
+      <w:r>
+        <w:rPr>
+          <w:rFonts w:ascii="Times New Roman" w:hAnsi="Times New Roman" w:cs="Times New Roman"/>
+        </w:rPr>
+        <w:t>. Ve funkci setrval do 7. 2. 1944, pak působil v Řecku, Maďarsku a Německu. Po válce se stal nezvěstným. Zemřel roku 1991 v Německu.</w:t>
+      </w:r>
+      <w:r>
+        <w:rPr>
+          <w:rFonts w:ascii="Times New Roman" w:hAnsi="Times New Roman" w:cs="Times New Roman"/>
+        </w:rPr>
+        <w:t xml:space="preserve"> </w:t>
+      </w:r>
+      <w:r>
+        <w:rPr>
+          <w:rFonts w:ascii="Times New Roman" w:hAnsi="Times New Roman" w:cs="Times New Roman"/>
+        </w:rPr>
+        <w:t>8. Února 1944 byl ustanoven poslední velitel tábora SS</w:t>
+      </w:r>
+      <w:r>
+        <w:rPr>
+          <w:rFonts w:ascii="Times New Roman" w:hAnsi="Times New Roman" w:cs="Times New Roman"/>
+        </w:rPr>
+        <w:t xml:space="preserve"> Karl </w:t>
+      </w:r>
+      <w:proofErr w:type="spellStart"/>
+      <w:r>
+        <w:rPr>
+          <w:rFonts w:ascii="Times New Roman" w:hAnsi="Times New Roman" w:cs="Times New Roman"/>
+        </w:rPr>
+        <w:t>Rahm</w:t>
+      </w:r>
+      <w:proofErr w:type="spellEnd"/>
+      <w:r>
+        <w:rPr>
+          <w:rFonts w:ascii="Times New Roman" w:hAnsi="Times New Roman" w:cs="Times New Roman"/>
+        </w:rPr>
+        <w:t xml:space="preserve"> až do konce války. Stal se vynikajícím „režisérem“ celé </w:t>
+      </w:r>
+      <w:proofErr w:type="spellStart"/>
+      <w:r>
+        <w:rPr>
+          <w:rFonts w:ascii="Times New Roman" w:hAnsi="Times New Roman" w:cs="Times New Roman"/>
+        </w:rPr>
+        <w:t>zkrášlovací</w:t>
+      </w:r>
+      <w:proofErr w:type="spellEnd"/>
+      <w:r>
+        <w:rPr>
+          <w:rFonts w:ascii="Times New Roman" w:hAnsi="Times New Roman" w:cs="Times New Roman"/>
+        </w:rPr>
+        <w:t xml:space="preserve"> akce. </w:t>
+      </w:r>
+      <w:proofErr w:type="spellStart"/>
+      <w:r>
+        <w:rPr>
+          <w:rFonts w:ascii="Times New Roman" w:hAnsi="Times New Roman" w:cs="Times New Roman"/>
+        </w:rPr>
+        <w:t>Mimořídným</w:t>
+      </w:r>
+      <w:proofErr w:type="spellEnd"/>
+      <w:r>
+        <w:rPr>
+          <w:rFonts w:ascii="Times New Roman" w:hAnsi="Times New Roman" w:cs="Times New Roman"/>
+        </w:rPr>
+        <w:t xml:space="preserve"> lidovým soudem v Litoměřicích byl odsouzen k trestu smrti a v dubnu 1947 popraven. </w:t>
       </w:r>
       <w:r>
         <w:rPr>
@@ -316,14 +691,7 @@
         <w:rPr>
           <w:rFonts w:ascii="Times New Roman" w:hAnsi="Times New Roman" w:cs="Times New Roman"/>
         </w:rPr>
-        <w:t xml:space="preserve">„Vězni obývali jak velké kasárenské budovy, tak ostatní domy ve městě, včetně půd, sklepů a dvorů. Muži, ženy i děti žili v táboře odděleně ve velkých ubikacích, kde měli jen to nejnutnější </w:t>
-      </w:r>
-      <w:r>
-        <w:rPr>
-          <w:rFonts w:ascii="Times New Roman" w:hAnsi="Times New Roman" w:cs="Times New Roman"/>
-        </w:rPr>
-        <w:lastRenderedPageBreak/>
-        <w:t>vybavení – třípatrové postele, stůl, poličky a věšáky na osobní věci. Lidé v nich postrádali jakékoliv soukromí. Jen minimum prominentních rodin mohlo žít v Terezíně pohromadě.“</w:t>
+        <w:t>„Vězni obývali jak velké kasárenské budovy, tak ostatní domy ve městě, včetně půd, sklepů a dvorů. Muži, ženy i děti žili v táboře odděleně ve velkých ubikacích, kde měli jen to nejnutnější vybavení – třípatrové postele, stůl, poličky a věšáky na osobní věci. Lidé v nich postrádali jakékoliv soukromí. Jen minimum prominentních rodin mohlo žít v Terezíně pohromadě.“</w:t>
       </w:r>
       <w:r>
         <w:rPr>
@@ -361,7 +729,21 @@
         <w:rPr>
           <w:rFonts w:ascii="Times New Roman" w:hAnsi="Times New Roman" w:cs="Times New Roman"/>
         </w:rPr>
-        <w:t xml:space="preserve"> Kvůli přeplněným prostorům a špatné hygieně se začaly objevovat potíže s hmyzem, vešmi, štěnicemi. Touto situací byli nejvíce ohroženi staří lidé z Říše. Do tábora přijeli s přesvědčením „ …. že jedou do lázeňského města, které jim Hitler daroval na dožití. V rukou drželi smlouvy o zakoupení místa v domově pro staré, kde měli mít zajištěnu stravu, byt, lékařské ošetření a další služby. Jejich zavazadla proto obsahovala nepraktické oblečení, upomínkové předměty a naopak důležité věci jim chyběly. Marně se dovolávali svého domnělého práva. Stali se tou nejubožejší skupinou vězňů a rychle umírali.“</w:t>
+        <w:t xml:space="preserve"> Kvůli přeplněným prostorům a špatné hygieně se začaly objevovat potíže s hmyzem, vešmi, štěnicemi. Touto situací byli nejvíce ohroženi staří lidé z Říše. Do tábora přijeli s přesvědčením „ …. </w:t>
+      </w:r>
+      <w:proofErr w:type="gramStart"/>
+      <w:r>
+        <w:rPr>
+          <w:rFonts w:ascii="Times New Roman" w:hAnsi="Times New Roman" w:cs="Times New Roman"/>
+        </w:rPr>
+        <w:t>že</w:t>
+      </w:r>
+      <w:proofErr w:type="gramEnd"/>
+      <w:r>
+        <w:rPr>
+          <w:rFonts w:ascii="Times New Roman" w:hAnsi="Times New Roman" w:cs="Times New Roman"/>
+        </w:rPr>
+        <w:t xml:space="preserve"> jedou do lázeňského města, které jim Hitler daroval na dožití. V rukou drželi smlouvy o zakoupení místa v domově pro staré, kde měli mít zajištěnu stravu, byt, lékařské ošetření a další služby. Jejich zavazadla proto obsahovala nepraktické oblečení, upomínkové předměty a naopak důležité věci jim chyběly. Marně se dovolávali svého domnělého práva. Stali se tou nejubožejší skupinou vězňů a rychle umírali.“</w:t>
       </w:r>
       <w:r>
         <w:rPr>
@@ -408,7 +790,21 @@
         <w:rPr>
           <w:rFonts w:ascii="Times New Roman" w:hAnsi="Times New Roman" w:cs="Times New Roman"/>
         </w:rPr>
-        <w:t>Při příjezdu do ghetta se vězňové museli soustředit v tzv. šlojsce a podrobit se kontrole SS. Odebírali jim zakázané věci přivezené do tábora. „Hned na počátku byl vydán zákaz styku mužů a žen, zákaz chůze po chodnících, vlastnit cenné předměty, hudební nástroje či fotoaparáty. Bylo nařízeno uctivě pozdravit každého nositele uniformy. Po celou dobu také platil zákaz vlastnit cigarety, zapalovače a „civilní“ peníze. V některých obdobích se nesmělo vycházet mimo ubikace, svítit, pořádat představení nebo odesílat či přijímat korespondenci.“</w:t>
+        <w:t xml:space="preserve">Při příjezdu do ghetta se vězňové museli soustředit v tzv. </w:t>
+      </w:r>
+      <w:proofErr w:type="spellStart"/>
+      <w:r>
+        <w:rPr>
+          <w:rFonts w:ascii="Times New Roman" w:hAnsi="Times New Roman" w:cs="Times New Roman"/>
+        </w:rPr>
+        <w:t>šlojsce</w:t>
+      </w:r>
+      <w:proofErr w:type="spellEnd"/>
+      <w:r>
+        <w:rPr>
+          <w:rFonts w:ascii="Times New Roman" w:hAnsi="Times New Roman" w:cs="Times New Roman"/>
+        </w:rPr>
+        <w:t xml:space="preserve"> a podrobit se kontrole SS. Odebírali jim zakázané věci přivezené do tábora. „Hned na počátku byl vydán zákaz styku mužů a žen, zákaz chůze po chodnících, vlastnit cenné předměty, hudební nástroje či fotoaparáty. Bylo nařízeno uctivě pozdravit každého nositele uniformy. Po celou dobu také platil zákaz vlastnit cigarety, zapalovače a „civilní“ peníze. V některých obdobích se nesmělo vycházet mimo ubikace, svítit, pořádat představení nebo odesílat či přijímat korespondenci.“</w:t>
       </w:r>
       <w:r>
         <w:rPr>
@@ -428,6 +824,82 @@
           <w:rFonts w:ascii="Times New Roman" w:hAnsi="Times New Roman" w:cs="Times New Roman"/>
         </w:rPr>
         <w:t xml:space="preserve">átku trestem smrti -  oběšením nebo strávením ve vězení a poté přeložením do transportu a zlikvidováním. </w:t>
+      </w:r>
+      <w:r>
+        <w:rPr>
+          <w:rFonts w:ascii="Times New Roman" w:hAnsi="Times New Roman" w:cs="Times New Roman"/>
+        </w:rPr>
+        <w:t xml:space="preserve">Transporty vedly do zpočátku do stanic </w:t>
+      </w:r>
+      <w:proofErr w:type="spellStart"/>
+      <w:r>
+        <w:rPr>
+          <w:rFonts w:ascii="Times New Roman" w:hAnsi="Times New Roman" w:cs="Times New Roman"/>
+        </w:rPr>
+        <w:t>Izbica</w:t>
+      </w:r>
+      <w:proofErr w:type="spellEnd"/>
+      <w:r>
+        <w:rPr>
+          <w:rFonts w:ascii="Times New Roman" w:hAnsi="Times New Roman" w:cs="Times New Roman"/>
+        </w:rPr>
+        <w:t xml:space="preserve">, Malý </w:t>
+      </w:r>
+      <w:proofErr w:type="spellStart"/>
+      <w:r>
+        <w:rPr>
+          <w:rFonts w:ascii="Times New Roman" w:hAnsi="Times New Roman" w:cs="Times New Roman"/>
+        </w:rPr>
+        <w:t>Trostinec</w:t>
+      </w:r>
+      <w:proofErr w:type="spellEnd"/>
+      <w:r>
+        <w:rPr>
+          <w:rFonts w:ascii="Times New Roman" w:hAnsi="Times New Roman" w:cs="Times New Roman"/>
+        </w:rPr>
+        <w:t xml:space="preserve">, </w:t>
+      </w:r>
+      <w:proofErr w:type="spellStart"/>
+      <w:r>
+        <w:rPr>
+          <w:rFonts w:ascii="Times New Roman" w:hAnsi="Times New Roman" w:cs="Times New Roman"/>
+        </w:rPr>
+        <w:t>Sobibor</w:t>
+      </w:r>
+      <w:proofErr w:type="spellEnd"/>
+      <w:r>
+        <w:rPr>
+          <w:rFonts w:ascii="Times New Roman" w:hAnsi="Times New Roman" w:cs="Times New Roman"/>
+        </w:rPr>
+        <w:t xml:space="preserve">, </w:t>
+      </w:r>
+      <w:proofErr w:type="spellStart"/>
+      <w:r>
+        <w:rPr>
+          <w:rFonts w:ascii="Times New Roman" w:hAnsi="Times New Roman" w:cs="Times New Roman"/>
+        </w:rPr>
+        <w:t>Majdanek</w:t>
+      </w:r>
+      <w:proofErr w:type="spellEnd"/>
+      <w:r>
+        <w:rPr>
+          <w:rFonts w:ascii="Times New Roman" w:hAnsi="Times New Roman" w:cs="Times New Roman"/>
+        </w:rPr>
+        <w:t xml:space="preserve">, </w:t>
+      </w:r>
+      <w:proofErr w:type="spellStart"/>
+      <w:r>
+        <w:rPr>
+          <w:rFonts w:ascii="Times New Roman" w:hAnsi="Times New Roman" w:cs="Times New Roman"/>
+        </w:rPr>
+        <w:t>Treblinka</w:t>
+      </w:r>
+      <w:proofErr w:type="spellEnd"/>
+      <w:r>
+        <w:rPr>
+          <w:rFonts w:ascii="Times New Roman" w:hAnsi="Times New Roman" w:cs="Times New Roman"/>
+        </w:rPr>
+        <w:t xml:space="preserve">. Zde vězni mizeli beze stop. Později transporty směřovaly do nově vybudovaného vyhlazovacího tábora v Osvětimi II – Březinka. </w:t>
       </w:r>
     </w:p>
     <w:p>
@@ -461,7 +933,14 @@
         <w:rPr>
           <w:rFonts w:ascii="Times New Roman" w:hAnsi="Times New Roman" w:cs="Times New Roman"/>
         </w:rPr>
-        <w:t>. Při tak těžké fyzické práci dostávali velice malý přísun jídla. Ztráceli až třetinu své váhy. „Nejvíce trpěli hladem staří nepracující vězňové, jejichž dávky jídla byly nejmenší. U výdeje jídla a kuchyní čekali, zda nezbude alespoň polévka na přídavek, na hromadách s odpadky vybírali zbytky často již z</w:t>
+        <w:t xml:space="preserve">. Při tak těžké fyzické práci dostávali velice malý přísun jídla. Ztráceli až třetinu své váhy. „Nejvíce trpěli hladem staří nepracující vězňové, jejichž dávky jídla byly nejmenší. U </w:t>
+      </w:r>
+      <w:r>
+        <w:rPr>
+          <w:rFonts w:ascii="Times New Roman" w:hAnsi="Times New Roman" w:cs="Times New Roman"/>
+        </w:rPr>
+        <w:lastRenderedPageBreak/>
+        <w:t>výdeje jídla a kuchyní čekali, zda nezbude alespoň polévka na přídavek, na hromadách s odpadky vybírali zbytky často již z</w:t>
       </w:r>
       <w:r>
         <w:rPr>
@@ -520,38 +999,101 @@
         <w:rPr>
           <w:rFonts w:ascii="Times New Roman" w:hAnsi="Times New Roman" w:cs="Times New Roman"/>
         </w:rPr>
-        <w:t xml:space="preserve">Terezín byl pracovním táborem, který nařizoval povinnost práce všech vězňů od 14 let (vyjma starých a nemocných). U důležitějších oborů znamenala povinnost práce jistou ochranu (ochranu před </w:t>
-      </w:r>
-      <w:r>
-        <w:rPr>
-          <w:rFonts w:ascii="Times New Roman" w:hAnsi="Times New Roman" w:cs="Times New Roman"/>
-        </w:rPr>
-        <w:lastRenderedPageBreak/>
-        <w:t>transporty na Východ). Pracovní síly byly využívány v dílnách pro zpracování dřeva, na štěpení slídy, ve správkách vojenských uniforem</w:t>
-      </w:r>
-      <w:r>
-        <w:rPr>
-          <w:rFonts w:ascii="Times New Roman" w:hAnsi="Times New Roman" w:cs="Times New Roman"/>
-        </w:rPr>
-        <w:t>, v zemědělském hospodářství, ve zdravotnictví a dalších pomocných službách, v aparátu samosprávy, v kuchyních, pekárnách, v lesích na Křivokládsku, c dolech na Kladně</w:t>
-      </w:r>
-      <w:r>
-        <w:rPr>
-          <w:rFonts w:ascii="Times New Roman" w:hAnsi="Times New Roman" w:cs="Times New Roman"/>
-        </w:rPr>
-        <w:t xml:space="preserve">. Vězni museli vybudovat základní hygienická zařízení, rozšířit vodovod a kanalizaci, krematorium, postavit železniční vlečku z Bohušovic </w:t>
-      </w:r>
-      <w:r>
-        <w:rPr>
-          <w:rFonts w:ascii="Times New Roman" w:hAnsi="Times New Roman" w:cs="Times New Roman"/>
-        </w:rPr>
-        <w:t xml:space="preserve">do Terezína. Krematorium bylo vězni vybudované v květnu až září roku 1942 na Židovském hřbitově. Bylo zde zpopelněno </w:t>
-      </w:r>
-      <w:r>
-        <w:rPr>
-          <w:rFonts w:ascii="Times New Roman" w:hAnsi="Times New Roman" w:cs="Times New Roman"/>
-        </w:rPr>
-        <w:t xml:space="preserve">od září roku 1942 </w:t>
+        <w:t>Terezín byl pracovním táborem, který nařizoval povinnost práce všech vězňů od 14 let (vyjma starých a nemocných). U důležitějších oborů znamenala povinnost práce jistou ochranu (ochranu před transporty na Východ). Pracovní síly byly využívány v dílnách pro zpracování dřeva, na štěpení slídy, ve správkách vojenských uniforem</w:t>
+      </w:r>
+      <w:r>
+        <w:rPr>
+          <w:rFonts w:ascii="Times New Roman" w:hAnsi="Times New Roman" w:cs="Times New Roman"/>
+        </w:rPr>
+        <w:t>, v zemědělském hospodářství, ve zd</w:t>
+      </w:r>
+      <w:r>
+        <w:rPr>
+          <w:rFonts w:ascii="Times New Roman" w:hAnsi="Times New Roman" w:cs="Times New Roman"/>
+        </w:rPr>
+        <w:t xml:space="preserve">ravotnictví a dalších pomocných </w:t>
+      </w:r>
+      <w:r>
+        <w:rPr>
+          <w:rFonts w:ascii="Times New Roman" w:hAnsi="Times New Roman" w:cs="Times New Roman"/>
+        </w:rPr>
+        <w:t xml:space="preserve">službách, v aparátu samosprávy, v kuchyních, pekárnách, v lesích na </w:t>
+      </w:r>
+      <w:proofErr w:type="spellStart"/>
+      <w:r>
+        <w:rPr>
+          <w:rFonts w:ascii="Times New Roman" w:hAnsi="Times New Roman" w:cs="Times New Roman"/>
+        </w:rPr>
+        <w:t>Křivokládsku</w:t>
+      </w:r>
+      <w:proofErr w:type="spellEnd"/>
+      <w:r>
+        <w:rPr>
+          <w:rFonts w:ascii="Times New Roman" w:hAnsi="Times New Roman" w:cs="Times New Roman"/>
+        </w:rPr>
+        <w:t>, c dolech na Kladně</w:t>
+      </w:r>
+      <w:r>
+        <w:rPr>
+          <w:rFonts w:ascii="Times New Roman" w:hAnsi="Times New Roman" w:cs="Times New Roman"/>
+        </w:rPr>
+        <w:t xml:space="preserve">. </w:t>
+      </w:r>
+      <w:r>
+        <w:rPr>
+          <w:rFonts w:ascii="Times New Roman" w:hAnsi="Times New Roman" w:cs="Times New Roman"/>
+        </w:rPr>
+        <w:t>Vězni museli vybudovat základní hygienická zařízení, rozšířit vodovod a kanalizaci, krematorium, postavit železniční vlečku z </w:t>
+      </w:r>
+      <w:proofErr w:type="spellStart"/>
+      <w:r>
+        <w:rPr>
+          <w:rFonts w:ascii="Times New Roman" w:hAnsi="Times New Roman" w:cs="Times New Roman"/>
+        </w:rPr>
+        <w:t>Bohušovic</w:t>
+      </w:r>
+      <w:proofErr w:type="spellEnd"/>
+      <w:r>
+        <w:rPr>
+          <w:rFonts w:ascii="Times New Roman" w:hAnsi="Times New Roman" w:cs="Times New Roman"/>
+        </w:rPr>
+        <w:t xml:space="preserve"> </w:t>
+      </w:r>
+      <w:r>
+        <w:rPr>
+          <w:rFonts w:ascii="Times New Roman" w:hAnsi="Times New Roman" w:cs="Times New Roman"/>
+        </w:rPr>
+        <w:t>do Terezína</w:t>
+      </w:r>
+      <w:r>
+        <w:rPr>
+          <w:rFonts w:ascii="Times New Roman" w:hAnsi="Times New Roman" w:cs="Times New Roman"/>
+        </w:rPr>
+        <w:t xml:space="preserve"> s délkou 2,8 km. </w:t>
+      </w:r>
+      <w:r>
+        <w:rPr>
+          <w:rFonts w:ascii="Times New Roman" w:hAnsi="Times New Roman" w:cs="Times New Roman"/>
+        </w:rPr>
+        <w:t xml:space="preserve">Krematorium bylo vězni vybudované v květnu až září roku 1942 na Židovském hřbitově. Bylo zde zpopelněno </w:t>
+      </w:r>
+      <w:r>
+        <w:rPr>
+          <w:rFonts w:ascii="Times New Roman" w:hAnsi="Times New Roman" w:cs="Times New Roman"/>
+        </w:rPr>
+        <w:t xml:space="preserve">od </w:t>
+      </w:r>
+      <w:r>
+        <w:rPr>
+          <w:rFonts w:ascii="Times New Roman" w:hAnsi="Times New Roman" w:cs="Times New Roman"/>
+        </w:rPr>
+        <w:t xml:space="preserve">7. </w:t>
+      </w:r>
+      <w:r>
+        <w:rPr>
+          <w:rFonts w:ascii="Times New Roman" w:hAnsi="Times New Roman" w:cs="Times New Roman"/>
+        </w:rPr>
+        <w:t xml:space="preserve">září roku 1942 </w:t>
       </w:r>
       <w:r>
         <w:rPr>
@@ -585,7 +1127,35 @@
         <w:rPr>
           <w:rFonts w:ascii="Times New Roman" w:hAnsi="Times New Roman" w:cs="Times New Roman"/>
         </w:rPr>
-        <w:t>Dětí se tento plán „konečného řešení“ nevyhnul. Do Terezína bylo dopraveno tisíce dětí. Bydlely v kasárnách spolu s matkami (děti do 12 let) a s muži (chlapci nad 12 let). Později vznikaly tzv. heimy, do kterých se děti začaly sdružovat. Každý heim tvořil 20 – 30 dětí a měl své vychovatele a pečovatele, kteří dětem dopřávali tajnou výuku základních školních předmětů. Děti si zde předčítaly knihy, dramatizovaly pohádky, psaly básně, časopisy, vedly si deníčky, kreslily</w:t>
+        <w:t xml:space="preserve">Dětí se tento plán „konečného řešení“ nevyhnul. Do Terezína bylo dopraveno tisíce dětí. Bydlely v kasárnách spolu s matkami (děti do 12 let) a s muži (chlapci nad 12 let). Později vznikaly tzv. </w:t>
+      </w:r>
+      <w:proofErr w:type="spellStart"/>
+      <w:r>
+        <w:rPr>
+          <w:rFonts w:ascii="Times New Roman" w:hAnsi="Times New Roman" w:cs="Times New Roman"/>
+        </w:rPr>
+        <w:t>heimy</w:t>
+      </w:r>
+      <w:proofErr w:type="spellEnd"/>
+      <w:r>
+        <w:rPr>
+          <w:rFonts w:ascii="Times New Roman" w:hAnsi="Times New Roman" w:cs="Times New Roman"/>
+        </w:rPr>
+        <w:t xml:space="preserve">, do kterých se děti začaly sdružovat. Každý </w:t>
+      </w:r>
+      <w:proofErr w:type="spellStart"/>
+      <w:r>
+        <w:rPr>
+          <w:rFonts w:ascii="Times New Roman" w:hAnsi="Times New Roman" w:cs="Times New Roman"/>
+        </w:rPr>
+        <w:t>heim</w:t>
+      </w:r>
+      <w:proofErr w:type="spellEnd"/>
+      <w:r>
+        <w:rPr>
+          <w:rFonts w:ascii="Times New Roman" w:hAnsi="Times New Roman" w:cs="Times New Roman"/>
+        </w:rPr>
+        <w:t xml:space="preserve"> tvořil 20 – 30 dětí a měl své vychovatele a pečovatele, kteří dětem dopřávali tajnou výuku základních školních předmětů. Děti si zde předčítaly knihy, dramatizovaly pohádky, psaly básně, časopisy, vedly si deníčky, kreslily</w:t>
       </w:r>
       <w:r>
         <w:rPr>
@@ -632,7 +1202,42 @@
         <w:rPr>
           <w:rFonts w:ascii="Times New Roman" w:hAnsi="Times New Roman" w:cs="Times New Roman"/>
         </w:rPr>
-        <w:t xml:space="preserve"> „Jen ať si hrají!“, prohlašovali esenci. Na rozdíl od vězňů věděli, jaký je čeká osud. „Tak se mohlo stát, že tu bylo dovoleno ve sféře umění uvést daleko víc než v ostatním protektorátě. Nebyl to výraz benevolence esesáků, ale spíše jejich lhostejnosti k tomu, co se uvnitř ghetta bude zpívat, hrát a tvořit. Umění v Terezíně mělo nacistům posloužit jako alibi a zároveň jako kulisa k zastření krutého osudu, jejž Židům dávno určili. Samotní vězni však situaci chápali jinak.“</w:t>
+        <w:t xml:space="preserve"> „Jen ať si hrají!“, prohlašovali esenci. Na rozdíl od vězňů věděli, jaký je čeká osud. „Tak se mohlo stát, že tu bylo dovoleno ve sféře umění uvést daleko víc než v ostatním </w:t>
+      </w:r>
+      <w:proofErr w:type="spellStart"/>
+      <w:r>
+        <w:rPr>
+          <w:rFonts w:ascii="Times New Roman" w:hAnsi="Times New Roman" w:cs="Times New Roman"/>
+        </w:rPr>
+        <w:t>protektorátě</w:t>
+      </w:r>
+      <w:proofErr w:type="spellEnd"/>
+      <w:r>
+        <w:rPr>
+          <w:rFonts w:ascii="Times New Roman" w:hAnsi="Times New Roman" w:cs="Times New Roman"/>
+        </w:rPr>
+        <w:t xml:space="preserve">. Nebyl to výraz benevolence </w:t>
+      </w:r>
+      <w:proofErr w:type="spellStart"/>
+      <w:r>
+        <w:rPr>
+          <w:rFonts w:ascii="Times New Roman" w:hAnsi="Times New Roman" w:cs="Times New Roman"/>
+        </w:rPr>
+        <w:t>esesáků</w:t>
+      </w:r>
+      <w:proofErr w:type="spellEnd"/>
+      <w:r>
+        <w:rPr>
+          <w:rFonts w:ascii="Times New Roman" w:hAnsi="Times New Roman" w:cs="Times New Roman"/>
+        </w:rPr>
+        <w:t xml:space="preserve">, ale spíše jejich lhostejnosti k tomu, co se uvnitř ghetta bude zpívat, hrát a tvořit. </w:t>
+      </w:r>
+      <w:r>
+        <w:rPr>
+          <w:rFonts w:ascii="Times New Roman" w:hAnsi="Times New Roman" w:cs="Times New Roman"/>
+        </w:rPr>
+        <w:lastRenderedPageBreak/>
+        <w:t>Umění v Terezíně mělo nacistům posloužit jako alibi a zároveň jako kulisa k zastření krutého osudu, jejž Židům dávno určili. Samotní vězni však situaci chápali jinak.“</w:t>
       </w:r>
       <w:r>
         <w:rPr>
@@ -661,8 +1266,30 @@
         <w:rPr>
           <w:rFonts w:ascii="Times New Roman" w:hAnsi="Times New Roman" w:cs="Times New Roman"/>
         </w:rPr>
-        <w:t>Mezi významné vězně Terezína z hudební oblasti patří skladatelé Viktor Ullmann, Gideon Klein, Hans Krása, Pavel Hass</w:t>
-      </w:r>
+        <w:t xml:space="preserve">Mezi významné vězně Terezína z hudební oblasti patří skladatelé Viktor Ullmann, </w:t>
+      </w:r>
+      <w:proofErr w:type="spellStart"/>
+      <w:r>
+        <w:rPr>
+          <w:rFonts w:ascii="Times New Roman" w:hAnsi="Times New Roman" w:cs="Times New Roman"/>
+        </w:rPr>
+        <w:t>Gideon</w:t>
+      </w:r>
+      <w:proofErr w:type="spellEnd"/>
+      <w:r>
+        <w:rPr>
+          <w:rFonts w:ascii="Times New Roman" w:hAnsi="Times New Roman" w:cs="Times New Roman"/>
+        </w:rPr>
+        <w:t xml:space="preserve"> Klein, Hans Krása, Pavel </w:t>
+      </w:r>
+      <w:proofErr w:type="spellStart"/>
+      <w:r>
+        <w:rPr>
+          <w:rFonts w:ascii="Times New Roman" w:hAnsi="Times New Roman" w:cs="Times New Roman"/>
+        </w:rPr>
+        <w:t>Hass</w:t>
+      </w:r>
+      <w:proofErr w:type="spellEnd"/>
       <w:r>
         <w:rPr>
           <w:rFonts w:ascii="Times New Roman" w:hAnsi="Times New Roman" w:cs="Times New Roman"/>
@@ -673,7 +1300,21 @@
         <w:rPr>
           <w:rFonts w:ascii="Times New Roman" w:hAnsi="Times New Roman" w:cs="Times New Roman"/>
         </w:rPr>
-        <w:t xml:space="preserve"> o kterých se v následujích </w:t>
+        <w:t xml:space="preserve"> o kterých se v </w:t>
+      </w:r>
+      <w:proofErr w:type="spellStart"/>
+      <w:r>
+        <w:rPr>
+          <w:rFonts w:ascii="Times New Roman" w:hAnsi="Times New Roman" w:cs="Times New Roman"/>
+        </w:rPr>
+        <w:t>následujích</w:t>
+      </w:r>
+      <w:proofErr w:type="spellEnd"/>
+      <w:r>
+        <w:rPr>
+          <w:rFonts w:ascii="Times New Roman" w:hAnsi="Times New Roman" w:cs="Times New Roman"/>
+        </w:rPr>
+        <w:t xml:space="preserve"> </w:t>
       </w:r>
       <w:r>
         <w:rPr>
@@ -691,38 +1332,395 @@
         <w:rPr>
           <w:rFonts w:ascii="Times New Roman" w:hAnsi="Times New Roman" w:cs="Times New Roman"/>
         </w:rPr>
-        <w:t xml:space="preserve">. Produkovaný repertoár vybírali umělci na vysoké úrovni. Schächterova provedení se dočkala Smetanova Prodaná nevěsta a Hubička, Mozartova Figarova svatba a Verdiho Requiem. </w:t>
-      </w:r>
-      <w:r>
-        <w:rPr>
-          <w:rFonts w:ascii="Times New Roman" w:hAnsi="Times New Roman" w:cs="Times New Roman"/>
-        </w:rPr>
-        <w:t xml:space="preserve">Spolu s Rudolfem Fraňkem dopomohli provedení dětské opery Brundibár.  S německým sborem uvedl dirigent Franz E. Klein opery Carmen, Tosca a Rigoletto. Dalšími zasloužilými umělci jsou Karel Ančerl, Egon Ledeč, Bedřich Weiss, Karel Taub, zpěvák Karel Berman, Heda Grabová a Marion Podolierová. O divadelní </w:t>
-      </w:r>
-      <w:r>
-        <w:rPr>
-          <w:rFonts w:ascii="Times New Roman" w:hAnsi="Times New Roman" w:cs="Times New Roman"/>
-        </w:rPr>
-        <w:lastRenderedPageBreak/>
-        <w:t>činnost se zasloužili Gusatv Schorsch, Vlasta Schönová, Norbe</w:t>
-      </w:r>
-      <w:r>
-        <w:rPr>
-          <w:rFonts w:ascii="Times New Roman" w:hAnsi="Times New Roman" w:cs="Times New Roman"/>
-        </w:rPr>
-        <w:t>rt Frýd a Zdeněk Jelínek. O kabaretní a estrádní malé umění se zasloužili</w:t>
-      </w:r>
+        <w:t xml:space="preserve">. Produkovaný repertoár vybírali umělci na vysoké úrovni. </w:t>
+      </w:r>
+      <w:proofErr w:type="spellStart"/>
+      <w:r>
+        <w:rPr>
+          <w:rFonts w:ascii="Times New Roman" w:hAnsi="Times New Roman" w:cs="Times New Roman"/>
+        </w:rPr>
+        <w:t>Schächterova</w:t>
+      </w:r>
+      <w:proofErr w:type="spellEnd"/>
+      <w:r>
+        <w:rPr>
+          <w:rFonts w:ascii="Times New Roman" w:hAnsi="Times New Roman" w:cs="Times New Roman"/>
+        </w:rPr>
+        <w:t xml:space="preserve"> provedení se dočkala Smetanova Prodaná nevěsta a Hubička, Mozartova </w:t>
+      </w:r>
+      <w:proofErr w:type="spellStart"/>
+      <w:r>
+        <w:rPr>
+          <w:rFonts w:ascii="Times New Roman" w:hAnsi="Times New Roman" w:cs="Times New Roman"/>
+        </w:rPr>
+        <w:t>Figarova</w:t>
+      </w:r>
+      <w:proofErr w:type="spellEnd"/>
+      <w:r>
+        <w:rPr>
+          <w:rFonts w:ascii="Times New Roman" w:hAnsi="Times New Roman" w:cs="Times New Roman"/>
+        </w:rPr>
+        <w:t xml:space="preserve"> svatba a Verdiho </w:t>
+      </w:r>
+      <w:proofErr w:type="spellStart"/>
+      <w:r>
+        <w:rPr>
+          <w:rFonts w:ascii="Times New Roman" w:hAnsi="Times New Roman" w:cs="Times New Roman"/>
+        </w:rPr>
+        <w:t>Requiem</w:t>
+      </w:r>
+      <w:proofErr w:type="spellEnd"/>
+      <w:r>
+        <w:rPr>
+          <w:rFonts w:ascii="Times New Roman" w:hAnsi="Times New Roman" w:cs="Times New Roman"/>
+        </w:rPr>
+        <w:t xml:space="preserve">. </w:t>
+      </w:r>
+      <w:r>
+        <w:rPr>
+          <w:rFonts w:ascii="Times New Roman" w:hAnsi="Times New Roman" w:cs="Times New Roman"/>
+        </w:rPr>
+        <w:t xml:space="preserve">Spolu s Rudolfem Fraňkem dopomohli provedení dětské opery Brundibár.  S německým sborem uvedl dirigent </w:t>
+      </w:r>
+      <w:proofErr w:type="spellStart"/>
+      <w:r>
+        <w:rPr>
+          <w:rFonts w:ascii="Times New Roman" w:hAnsi="Times New Roman" w:cs="Times New Roman"/>
+        </w:rPr>
+        <w:t>Franz</w:t>
+      </w:r>
+      <w:proofErr w:type="spellEnd"/>
+      <w:r>
+        <w:rPr>
+          <w:rFonts w:ascii="Times New Roman" w:hAnsi="Times New Roman" w:cs="Times New Roman"/>
+        </w:rPr>
+        <w:t xml:space="preserve"> E. Klein opery </w:t>
+      </w:r>
+      <w:proofErr w:type="spellStart"/>
+      <w:r>
+        <w:rPr>
+          <w:rFonts w:ascii="Times New Roman" w:hAnsi="Times New Roman" w:cs="Times New Roman"/>
+        </w:rPr>
+        <w:t>Carmen</w:t>
+      </w:r>
+      <w:proofErr w:type="spellEnd"/>
+      <w:r>
+        <w:rPr>
+          <w:rFonts w:ascii="Times New Roman" w:hAnsi="Times New Roman" w:cs="Times New Roman"/>
+        </w:rPr>
+        <w:t xml:space="preserve">, </w:t>
+      </w:r>
+      <w:proofErr w:type="spellStart"/>
+      <w:r>
+        <w:rPr>
+          <w:rFonts w:ascii="Times New Roman" w:hAnsi="Times New Roman" w:cs="Times New Roman"/>
+        </w:rPr>
+        <w:t>Tosca</w:t>
+      </w:r>
+      <w:proofErr w:type="spellEnd"/>
+      <w:r>
+        <w:rPr>
+          <w:rFonts w:ascii="Times New Roman" w:hAnsi="Times New Roman" w:cs="Times New Roman"/>
+        </w:rPr>
+        <w:t xml:space="preserve"> a </w:t>
+      </w:r>
+      <w:proofErr w:type="spellStart"/>
+      <w:r>
+        <w:rPr>
+          <w:rFonts w:ascii="Times New Roman" w:hAnsi="Times New Roman" w:cs="Times New Roman"/>
+        </w:rPr>
+        <w:t>Rigoletto</w:t>
+      </w:r>
+      <w:proofErr w:type="spellEnd"/>
+      <w:r>
+        <w:rPr>
+          <w:rFonts w:ascii="Times New Roman" w:hAnsi="Times New Roman" w:cs="Times New Roman"/>
+        </w:rPr>
+        <w:t xml:space="preserve">. Dalšími zasloužilými umělci jsou Karel </w:t>
+      </w:r>
+      <w:proofErr w:type="spellStart"/>
+      <w:r>
+        <w:rPr>
+          <w:rFonts w:ascii="Times New Roman" w:hAnsi="Times New Roman" w:cs="Times New Roman"/>
+        </w:rPr>
+        <w:t>Ančerl</w:t>
+      </w:r>
+      <w:proofErr w:type="spellEnd"/>
+      <w:r>
+        <w:rPr>
+          <w:rFonts w:ascii="Times New Roman" w:hAnsi="Times New Roman" w:cs="Times New Roman"/>
+        </w:rPr>
+        <w:t xml:space="preserve">, Egon Ledeč, Bedřich Weiss, Karel </w:t>
+      </w:r>
+      <w:proofErr w:type="spellStart"/>
+      <w:r>
+        <w:rPr>
+          <w:rFonts w:ascii="Times New Roman" w:hAnsi="Times New Roman" w:cs="Times New Roman"/>
+        </w:rPr>
+        <w:t>Taub</w:t>
+      </w:r>
+      <w:proofErr w:type="spellEnd"/>
+      <w:r>
+        <w:rPr>
+          <w:rFonts w:ascii="Times New Roman" w:hAnsi="Times New Roman" w:cs="Times New Roman"/>
+        </w:rPr>
+        <w:t xml:space="preserve">, zpěvák Karel </w:t>
+      </w:r>
+      <w:proofErr w:type="spellStart"/>
+      <w:r>
+        <w:rPr>
+          <w:rFonts w:ascii="Times New Roman" w:hAnsi="Times New Roman" w:cs="Times New Roman"/>
+        </w:rPr>
+        <w:t>Berman</w:t>
+      </w:r>
+      <w:proofErr w:type="spellEnd"/>
+      <w:r>
+        <w:rPr>
+          <w:rFonts w:ascii="Times New Roman" w:hAnsi="Times New Roman" w:cs="Times New Roman"/>
+        </w:rPr>
+        <w:t xml:space="preserve">, Heda </w:t>
+      </w:r>
+      <w:proofErr w:type="spellStart"/>
+      <w:r>
+        <w:rPr>
+          <w:rFonts w:ascii="Times New Roman" w:hAnsi="Times New Roman" w:cs="Times New Roman"/>
+        </w:rPr>
+        <w:t>Grabová</w:t>
+      </w:r>
+      <w:proofErr w:type="spellEnd"/>
+      <w:r>
+        <w:rPr>
+          <w:rFonts w:ascii="Times New Roman" w:hAnsi="Times New Roman" w:cs="Times New Roman"/>
+        </w:rPr>
+        <w:t xml:space="preserve"> a </w:t>
+      </w:r>
+      <w:proofErr w:type="spellStart"/>
+      <w:r>
+        <w:rPr>
+          <w:rFonts w:ascii="Times New Roman" w:hAnsi="Times New Roman" w:cs="Times New Roman"/>
+        </w:rPr>
+        <w:t>Marion</w:t>
+      </w:r>
+      <w:proofErr w:type="spellEnd"/>
       <w:r>
         <w:rPr>
           <w:rFonts w:ascii="Times New Roman" w:hAnsi="Times New Roman" w:cs="Times New Roman"/>
         </w:rPr>
         <w:t xml:space="preserve"> </w:t>
       </w:r>
-      <w:r>
-        <w:rPr>
-          <w:rFonts w:ascii="Times New Roman" w:hAnsi="Times New Roman" w:cs="Times New Roman"/>
-        </w:rPr>
-        <w:t>Karel Švenk, Hans Hofer, Kurt Gerron a Leo Strauss. Hrálo se v ubikacích, na půdách, ve sklepech i na dvorech. I přes neustálé obměny v rolích kvůli transportům vězni neztráceli odhodlání umělecky tvořit. Lidské utrpení a statečnost dokazují obrazy na vysoké výtvarné úrovni vězněných malířů Bedřicha Fritty, Lea Haase, Otto Ungara, Karla Fleischmanna, Petra Kiena a mnoha dalších. Všechna výtvarná díla nenávratně zmizela.</w:t>
+      <w:proofErr w:type="spellStart"/>
+      <w:r>
+        <w:rPr>
+          <w:rFonts w:ascii="Times New Roman" w:hAnsi="Times New Roman" w:cs="Times New Roman"/>
+        </w:rPr>
+        <w:t>Podolierová</w:t>
+      </w:r>
+      <w:proofErr w:type="spellEnd"/>
+      <w:r>
+        <w:rPr>
+          <w:rFonts w:ascii="Times New Roman" w:hAnsi="Times New Roman" w:cs="Times New Roman"/>
+        </w:rPr>
+        <w:t xml:space="preserve">. O divadelní činnost se zasloužili </w:t>
+      </w:r>
+      <w:proofErr w:type="spellStart"/>
+      <w:r>
+        <w:rPr>
+          <w:rFonts w:ascii="Times New Roman" w:hAnsi="Times New Roman" w:cs="Times New Roman"/>
+        </w:rPr>
+        <w:t>Gusatv</w:t>
+      </w:r>
+      <w:proofErr w:type="spellEnd"/>
+      <w:r>
+        <w:rPr>
+          <w:rFonts w:ascii="Times New Roman" w:hAnsi="Times New Roman" w:cs="Times New Roman"/>
+        </w:rPr>
+        <w:t xml:space="preserve"> </w:t>
+      </w:r>
+      <w:proofErr w:type="spellStart"/>
+      <w:r>
+        <w:rPr>
+          <w:rFonts w:ascii="Times New Roman" w:hAnsi="Times New Roman" w:cs="Times New Roman"/>
+        </w:rPr>
+        <w:t>Schorsch</w:t>
+      </w:r>
+      <w:proofErr w:type="spellEnd"/>
+      <w:r>
+        <w:rPr>
+          <w:rFonts w:ascii="Times New Roman" w:hAnsi="Times New Roman" w:cs="Times New Roman"/>
+        </w:rPr>
+        <w:t xml:space="preserve">, Vlasta </w:t>
+      </w:r>
+      <w:proofErr w:type="spellStart"/>
+      <w:r>
+        <w:rPr>
+          <w:rFonts w:ascii="Times New Roman" w:hAnsi="Times New Roman" w:cs="Times New Roman"/>
+        </w:rPr>
+        <w:t>Schönová</w:t>
+      </w:r>
+      <w:proofErr w:type="spellEnd"/>
+      <w:r>
+        <w:rPr>
+          <w:rFonts w:ascii="Times New Roman" w:hAnsi="Times New Roman" w:cs="Times New Roman"/>
+        </w:rPr>
+        <w:t>, Norbe</w:t>
+      </w:r>
+      <w:r>
+        <w:rPr>
+          <w:rFonts w:ascii="Times New Roman" w:hAnsi="Times New Roman" w:cs="Times New Roman"/>
+        </w:rPr>
+        <w:t xml:space="preserve">rt </w:t>
+      </w:r>
+      <w:proofErr w:type="spellStart"/>
+      <w:r>
+        <w:rPr>
+          <w:rFonts w:ascii="Times New Roman" w:hAnsi="Times New Roman" w:cs="Times New Roman"/>
+        </w:rPr>
+        <w:t>Frýd</w:t>
+      </w:r>
+      <w:proofErr w:type="spellEnd"/>
+      <w:r>
+        <w:rPr>
+          <w:rFonts w:ascii="Times New Roman" w:hAnsi="Times New Roman" w:cs="Times New Roman"/>
+        </w:rPr>
+        <w:t xml:space="preserve"> a Zdeněk Jelínek. O kabaretní a estrádní malé umění se zasloužili</w:t>
+      </w:r>
+      <w:r>
+        <w:rPr>
+          <w:rFonts w:ascii="Times New Roman" w:hAnsi="Times New Roman" w:cs="Times New Roman"/>
+        </w:rPr>
+        <w:t xml:space="preserve"> </w:t>
+      </w:r>
+      <w:r>
+        <w:rPr>
+          <w:rFonts w:ascii="Times New Roman" w:hAnsi="Times New Roman" w:cs="Times New Roman"/>
+        </w:rPr>
+        <w:t xml:space="preserve">Karel </w:t>
+      </w:r>
+      <w:proofErr w:type="spellStart"/>
+      <w:r>
+        <w:rPr>
+          <w:rFonts w:ascii="Times New Roman" w:hAnsi="Times New Roman" w:cs="Times New Roman"/>
+        </w:rPr>
+        <w:t>Švenk</w:t>
+      </w:r>
+      <w:proofErr w:type="spellEnd"/>
+      <w:r>
+        <w:rPr>
+          <w:rFonts w:ascii="Times New Roman" w:hAnsi="Times New Roman" w:cs="Times New Roman"/>
+        </w:rPr>
+        <w:t xml:space="preserve">, Hans </w:t>
+      </w:r>
+      <w:proofErr w:type="spellStart"/>
+      <w:r>
+        <w:rPr>
+          <w:rFonts w:ascii="Times New Roman" w:hAnsi="Times New Roman" w:cs="Times New Roman"/>
+        </w:rPr>
+        <w:t>Hofer</w:t>
+      </w:r>
+      <w:proofErr w:type="spellEnd"/>
+      <w:r>
+        <w:rPr>
+          <w:rFonts w:ascii="Times New Roman" w:hAnsi="Times New Roman" w:cs="Times New Roman"/>
+        </w:rPr>
+        <w:t xml:space="preserve">, Kurt </w:t>
+      </w:r>
+      <w:proofErr w:type="spellStart"/>
+      <w:r>
+        <w:rPr>
+          <w:rFonts w:ascii="Times New Roman" w:hAnsi="Times New Roman" w:cs="Times New Roman"/>
+        </w:rPr>
+        <w:t>Gerron</w:t>
+      </w:r>
+      <w:proofErr w:type="spellEnd"/>
+      <w:r>
+        <w:rPr>
+          <w:rFonts w:ascii="Times New Roman" w:hAnsi="Times New Roman" w:cs="Times New Roman"/>
+        </w:rPr>
+        <w:t xml:space="preserve"> a Leo </w:t>
+      </w:r>
+      <w:proofErr w:type="spellStart"/>
+      <w:r>
+        <w:rPr>
+          <w:rFonts w:ascii="Times New Roman" w:hAnsi="Times New Roman" w:cs="Times New Roman"/>
+        </w:rPr>
+        <w:t>Strauss</w:t>
+      </w:r>
+      <w:proofErr w:type="spellEnd"/>
+      <w:r>
+        <w:rPr>
+          <w:rFonts w:ascii="Times New Roman" w:hAnsi="Times New Roman" w:cs="Times New Roman"/>
+        </w:rPr>
+        <w:t xml:space="preserve">. Hrálo se v ubikacích, na půdách, ve sklepech i na dvorech. I přes neustálé obměny v rolích kvůli transportům vězni neztráceli odhodlání umělecky tvořit. Lidské utrpení a statečnost dokazují obrazy na vysoké výtvarné úrovni vězněných malířů Bedřicha </w:t>
+      </w:r>
+      <w:proofErr w:type="spellStart"/>
+      <w:r>
+        <w:rPr>
+          <w:rFonts w:ascii="Times New Roman" w:hAnsi="Times New Roman" w:cs="Times New Roman"/>
+        </w:rPr>
+        <w:t>Fritty</w:t>
+      </w:r>
+      <w:proofErr w:type="spellEnd"/>
+      <w:r>
+        <w:rPr>
+          <w:rFonts w:ascii="Times New Roman" w:hAnsi="Times New Roman" w:cs="Times New Roman"/>
+        </w:rPr>
+        <w:t xml:space="preserve">, Lea </w:t>
+      </w:r>
+      <w:proofErr w:type="spellStart"/>
+      <w:r>
+        <w:rPr>
+          <w:rFonts w:ascii="Times New Roman" w:hAnsi="Times New Roman" w:cs="Times New Roman"/>
+        </w:rPr>
+        <w:t>Haase</w:t>
+      </w:r>
+      <w:proofErr w:type="spellEnd"/>
+      <w:r>
+        <w:rPr>
+          <w:rFonts w:ascii="Times New Roman" w:hAnsi="Times New Roman" w:cs="Times New Roman"/>
+        </w:rPr>
+        <w:t xml:space="preserve">, Otto </w:t>
+      </w:r>
+      <w:proofErr w:type="spellStart"/>
+      <w:r>
+        <w:rPr>
+          <w:rFonts w:ascii="Times New Roman" w:hAnsi="Times New Roman" w:cs="Times New Roman"/>
+        </w:rPr>
+        <w:t>Ungara</w:t>
+      </w:r>
+      <w:proofErr w:type="spellEnd"/>
+      <w:r>
+        <w:rPr>
+          <w:rFonts w:ascii="Times New Roman" w:hAnsi="Times New Roman" w:cs="Times New Roman"/>
+        </w:rPr>
+        <w:t xml:space="preserve">, Karla </w:t>
+      </w:r>
+      <w:proofErr w:type="spellStart"/>
+      <w:r>
+        <w:rPr>
+          <w:rFonts w:ascii="Times New Roman" w:hAnsi="Times New Roman" w:cs="Times New Roman"/>
+        </w:rPr>
+        <w:t>Fleischmanna</w:t>
+      </w:r>
+      <w:proofErr w:type="spellEnd"/>
+      <w:r>
+        <w:rPr>
+          <w:rFonts w:ascii="Times New Roman" w:hAnsi="Times New Roman" w:cs="Times New Roman"/>
+        </w:rPr>
+        <w:t xml:space="preserve">, Petra </w:t>
+      </w:r>
+      <w:proofErr w:type="spellStart"/>
+      <w:r>
+        <w:rPr>
+          <w:rFonts w:ascii="Times New Roman" w:hAnsi="Times New Roman" w:cs="Times New Roman"/>
+        </w:rPr>
+        <w:t>Kiena</w:t>
+      </w:r>
+      <w:proofErr w:type="spellEnd"/>
+      <w:r>
+        <w:rPr>
+          <w:rFonts w:ascii="Times New Roman" w:hAnsi="Times New Roman" w:cs="Times New Roman"/>
+        </w:rPr>
+        <w:t xml:space="preserve"> a mnoha dalších. Všechna výtvarná díla nenávratně zmizela.</w:t>
       </w:r>
     </w:p>
     <w:p>
@@ -738,8 +1736,259 @@
         <w:rPr>
           <w:rFonts w:ascii="Times New Roman" w:hAnsi="Times New Roman" w:cs="Times New Roman"/>
         </w:rPr>
+        <w:t xml:space="preserve">Nacisté od samého počátku tábora zakrývali skutečné poměry v ghettu. Terezín měl hrát propagandistickou roli. </w:t>
+      </w:r>
+      <w:r>
+        <w:rPr>
+          <w:rFonts w:ascii="Times New Roman" w:hAnsi="Times New Roman" w:cs="Times New Roman"/>
+        </w:rPr>
+        <w:t xml:space="preserve">Ve skutečnosti však představoval jakýsi předstupeň pekla. </w:t>
+      </w:r>
+      <w:r>
+        <w:rPr>
+          <w:rFonts w:ascii="Times New Roman" w:hAnsi="Times New Roman" w:cs="Times New Roman"/>
+        </w:rPr>
+        <w:t>Mezinárodní výbor Červený kříž se dožadoval návštěvy Terezína. Měl jisté pochyby o fungování tábora. Z koncentračního tábora se postupně dostávaly pravdivé zprávy. Návštěva byla nakonec nacisty (po velikých krycích úpravách) povolena</w:t>
+      </w:r>
+      <w:r>
+        <w:rPr>
+          <w:rFonts w:ascii="Times New Roman" w:hAnsi="Times New Roman" w:cs="Times New Roman"/>
+        </w:rPr>
+        <w:t xml:space="preserve"> dne 23. června</w:t>
+      </w:r>
+      <w:r>
+        <w:rPr>
+          <w:rFonts w:ascii="Times New Roman" w:hAnsi="Times New Roman" w:cs="Times New Roman"/>
+        </w:rPr>
+        <w:t xml:space="preserve"> roku 1944. Roku 1943 došlo ke „zkrášlování“ tábora. </w:t>
+      </w:r>
+      <w:r>
+        <w:rPr>
+          <w:rFonts w:ascii="Times New Roman" w:hAnsi="Times New Roman" w:cs="Times New Roman"/>
+        </w:rPr>
+        <w:t>„Většina opatření se zdála směšná i samotným vězňům“</w:t>
+      </w:r>
+      <w:r>
+        <w:rPr>
+          <w:rStyle w:val="Znakapoznpodarou"/>
+          <w:rFonts w:ascii="Times New Roman" w:hAnsi="Times New Roman" w:cs="Times New Roman"/>
+        </w:rPr>
+        <w:footnoteReference w:id="11"/>
+      </w:r>
+      <w:r>
+        <w:rPr>
+          <w:rFonts w:ascii="Times New Roman" w:hAnsi="Times New Roman" w:cs="Times New Roman"/>
+        </w:rPr>
+        <w:t xml:space="preserve"> Z ghetta se stalo „židovské sídelní území“. Ulice místo svých běžných značení pouhým písmenem a číslem dostaly nové názvy, například Radniční apod. </w:t>
+      </w:r>
+      <w:r>
+        <w:rPr>
+          <w:rFonts w:ascii="Times New Roman" w:hAnsi="Times New Roman" w:cs="Times New Roman"/>
+        </w:rPr>
+        <w:t xml:space="preserve">Na terezínském náměstí byl postaven hudební pavilon a upraven oddechový prostor. </w:t>
+      </w:r>
+      <w:r>
+        <w:rPr>
+          <w:rFonts w:ascii="Times New Roman" w:hAnsi="Times New Roman" w:cs="Times New Roman"/>
+        </w:rPr>
+        <w:t>Byla zřízena kavárna, obchody, banka a vydány bezcenné táborové peníze. Vězni se mohli pohybovat na zakázaných místech. Vylepšeny byly ubikace i vzhled řady domů. Pro děti byl zřízen hrací kout.</w:t>
+      </w:r>
+      <w:r>
+        <w:rPr>
+          <w:rFonts w:ascii="Times New Roman" w:hAnsi="Times New Roman" w:cs="Times New Roman"/>
+        </w:rPr>
+        <w:t xml:space="preserve"> Byly odstraněny dřevěné ohrady a závory. Sokolovna byla přeměněna na Společenský dům. U krematoria byl zřízen urnový háj a na hřbitov umístěny náhrobky. </w:t>
+      </w:r>
+      <w:r>
+        <w:rPr>
+          <w:rFonts w:ascii="Times New Roman" w:hAnsi="Times New Roman" w:cs="Times New Roman"/>
+        </w:rPr>
+        <w:t>V duchu nacistické pomoci Židům přečkat válku, byl také natočen propagandistický film o Terezíně.</w:t>
+      </w:r>
+      <w:r>
+        <w:rPr>
+          <w:rFonts w:ascii="Times New Roman" w:hAnsi="Times New Roman" w:cs="Times New Roman"/>
+        </w:rPr>
+        <w:t xml:space="preserve"> Tragédie pokračovala dál.</w:t>
+      </w:r>
+      <w:r>
+        <w:rPr>
+          <w:rFonts w:ascii="Times New Roman" w:hAnsi="Times New Roman" w:cs="Times New Roman"/>
+        </w:rPr>
+        <w:t xml:space="preserve"> Problém přelidnění nacisti řešili dalšími transp</w:t>
+      </w:r>
+      <w:r>
+        <w:rPr>
+          <w:rFonts w:ascii="Times New Roman" w:hAnsi="Times New Roman" w:cs="Times New Roman"/>
+        </w:rPr>
+        <w:t>orty vězňů na Východ.</w:t>
+      </w:r>
+    </w:p>
+    <w:p>
+      <w:pPr>
+        <w:spacing w:line="360" w:lineRule="auto"/>
+        <w:ind w:firstLine="709"/>
+        <w:jc w:val="both"/>
+        <w:rPr>
+          <w:rFonts w:ascii="Times New Roman" w:hAnsi="Times New Roman" w:cs="Times New Roman"/>
+        </w:rPr>
+      </w:pPr>
+      <w:r>
+        <w:rPr>
+          <w:rFonts w:ascii="Times New Roman" w:hAnsi="Times New Roman" w:cs="Times New Roman"/>
+        </w:rPr>
+        <w:t xml:space="preserve">28. října roku 1944 byl vypraven poslední transport na Východ. Situace naznačovala brzký konec války. „V dubnu 1945 ghetto navštívil zástupce Mezinárodního výboru Červeného kříže a </w:t>
+      </w:r>
+      <w:r>
+        <w:rPr>
+          <w:rFonts w:ascii="Times New Roman" w:hAnsi="Times New Roman" w:cs="Times New Roman"/>
+        </w:rPr>
+        <w:lastRenderedPageBreak/>
+        <w:t>přislíbil představitelům samosprávy svým jménem ochranu. Dne 5. května opustili Terezín poslední esesáci“</w:t>
+      </w:r>
+      <w:r>
+        <w:rPr>
+          <w:rStyle w:val="Znakapoznpodarou"/>
+          <w:rFonts w:ascii="Times New Roman" w:hAnsi="Times New Roman" w:cs="Times New Roman"/>
+        </w:rPr>
+        <w:footnoteReference w:id="12"/>
+      </w:r>
+    </w:p>
+    <w:p>
+      <w:pPr>
+        <w:spacing w:line="360" w:lineRule="auto"/>
+        <w:ind w:firstLine="709"/>
+        <w:jc w:val="both"/>
+        <w:rPr>
+          <w:rFonts w:ascii="Times New Roman" w:hAnsi="Times New Roman" w:cs="Times New Roman"/>
+        </w:rPr>
+      </w:pPr>
+      <w:r>
+        <w:rPr>
+          <w:rFonts w:ascii="Times New Roman" w:hAnsi="Times New Roman" w:cs="Times New Roman"/>
+        </w:rPr>
+        <w:t xml:space="preserve">Po této katastrofě zbyli zubožení, vyhladovělí, nemocní a často pološílení lidé. O péči se postarala Rudá armáda. Převzala ochranu nad terezínskými vězni a zajistila vše potřebné zdravotní opatření. Dne 14. května v celém městě Terezín byla vyhlášena </w:t>
+      </w:r>
+      <w:r>
+        <w:rPr>
+          <w:rFonts w:ascii="Times New Roman" w:hAnsi="Times New Roman" w:cs="Times New Roman"/>
+        </w:rPr>
+        <w:t xml:space="preserve">dvoutýdenní </w:t>
+      </w:r>
+      <w:r>
+        <w:rPr>
+          <w:rFonts w:ascii="Times New Roman" w:hAnsi="Times New Roman" w:cs="Times New Roman"/>
+        </w:rPr>
+        <w:t>karanténa</w:t>
+      </w:r>
+      <w:r>
+        <w:rPr>
+          <w:rFonts w:ascii="Times New Roman" w:hAnsi="Times New Roman" w:cs="Times New Roman"/>
+        </w:rPr>
+        <w:t xml:space="preserve"> a zákaz opouštění tábora</w:t>
+      </w:r>
+      <w:r>
+        <w:rPr>
+          <w:rFonts w:ascii="Times New Roman" w:hAnsi="Times New Roman" w:cs="Times New Roman"/>
+        </w:rPr>
+        <w:t>. Do ghetta byl zanesen s nově příchozími vězni z evakuovaných koncentračních táborů z Německa a Polska skvrnitý tyfus. Pomoc dále poskytli zdraví bývalí vězni ghetta, lékaři z</w:t>
+      </w:r>
+      <w:r>
+        <w:rPr>
+          <w:rFonts w:ascii="Times New Roman" w:hAnsi="Times New Roman" w:cs="Times New Roman"/>
+        </w:rPr>
+        <w:t> České pomocné akce a lékaři spolu s dobrovolníky z blízkého a širokého okolí. Nákaza se rozšířila i mezi některé lékaře a zdravotníky. Nákaze podlehli.</w:t>
+      </w:r>
+    </w:p>
+    <w:p>
+      <w:pPr>
+        <w:spacing w:line="360" w:lineRule="auto"/>
+        <w:ind w:firstLine="709"/>
+        <w:jc w:val="both"/>
+        <w:rPr>
+          <w:rFonts w:ascii="Times New Roman" w:hAnsi="Times New Roman" w:cs="Times New Roman"/>
+        </w:rPr>
+      </w:pPr>
+      <w:r>
+        <w:rPr>
+          <w:rFonts w:ascii="Times New Roman" w:hAnsi="Times New Roman" w:cs="Times New Roman"/>
+        </w:rPr>
+        <w:t>Díky úsilí všech se podařilo velký počet vězňů zachránit před smrtí. Mohli se tak (po jejich repatriaci) vrátit do svých domovů a opět žít život svůj život bez strachu, neštěstí a neklidu.</w:t>
+      </w:r>
+    </w:p>
+    <w:p>
+      <w:pPr>
+        <w:spacing w:line="360" w:lineRule="auto"/>
+        <w:ind w:firstLine="709"/>
+        <w:jc w:val="both"/>
+        <w:rPr>
+          <w:rFonts w:ascii="Times New Roman" w:hAnsi="Times New Roman" w:cs="Times New Roman"/>
+        </w:rPr>
+      </w:pPr>
+      <w:r>
+        <w:rPr>
+          <w:rFonts w:ascii="Times New Roman" w:hAnsi="Times New Roman" w:cs="Times New Roman"/>
+        </w:rPr>
+        <w:t xml:space="preserve">27. 10. 1945 byla dekretem prezidenta Československé republiky obnovena obec Terezín. V roce 1946 </w:t>
+      </w:r>
+      <w:proofErr w:type="gramStart"/>
+      <w:r>
+        <w:rPr>
+          <w:rFonts w:ascii="Times New Roman" w:hAnsi="Times New Roman" w:cs="Times New Roman"/>
+        </w:rPr>
+        <w:t xml:space="preserve">začalo  </w:t>
+      </w:r>
+      <w:proofErr w:type="spellStart"/>
+      <w:r>
+        <w:rPr>
+          <w:rFonts w:ascii="Times New Roman" w:hAnsi="Times New Roman" w:cs="Times New Roman"/>
+        </w:rPr>
+        <w:t>znovuosídlování</w:t>
+      </w:r>
+      <w:proofErr w:type="spellEnd"/>
+      <w:proofErr w:type="gramEnd"/>
+      <w:r>
+        <w:rPr>
+          <w:rFonts w:ascii="Times New Roman" w:hAnsi="Times New Roman" w:cs="Times New Roman"/>
+        </w:rPr>
+        <w:t xml:space="preserve"> města a navracení vyhnaných občanů.</w:t>
+      </w:r>
+    </w:p>
+    <w:p>
+      <w:pPr>
+        <w:spacing w:line="360" w:lineRule="auto"/>
+        <w:ind w:firstLine="709"/>
+        <w:jc w:val="both"/>
+        <w:rPr>
+          <w:rFonts w:ascii="Times New Roman" w:hAnsi="Times New Roman" w:cs="Times New Roman"/>
+        </w:rPr>
+      </w:pPr>
+    </w:p>
+    <w:p>
+      <w:pPr>
+        <w:spacing w:line="360" w:lineRule="auto"/>
+        <w:ind w:firstLine="709"/>
+        <w:jc w:val="both"/>
+        <w:rPr>
+          <w:rFonts w:ascii="Times New Roman" w:hAnsi="Times New Roman" w:cs="Times New Roman"/>
+        </w:rPr>
+      </w:pPr>
+      <w:r>
+        <w:rPr>
+          <w:rFonts w:ascii="Times New Roman" w:hAnsi="Times New Roman" w:cs="Times New Roman"/>
+        </w:rPr>
         <w:t xml:space="preserve"> </w:t>
       </w:r>
+    </w:p>
+    <w:p>
+      <w:pPr>
+        <w:spacing w:line="360" w:lineRule="auto"/>
+        <w:ind w:firstLine="709"/>
+        <w:jc w:val="both"/>
+        <w:rPr>
+          <w:rFonts w:ascii="Times New Roman" w:hAnsi="Times New Roman" w:cs="Times New Roman"/>
+        </w:rPr>
+      </w:pPr>
       <w:r>
         <w:rPr>
           <w:rFonts w:ascii="Times New Roman" w:hAnsi="Times New Roman" w:cs="Times New Roman"/>
@@ -756,13 +2005,13 @@
         <w:rPr>
           <w:rFonts w:ascii="Times New Roman" w:hAnsi="Times New Roman" w:cs="Times New Roman"/>
         </w:rPr>
+        <w:t xml:space="preserve"> </w:t>
+      </w:r>
+      <w:r>
+        <w:rPr>
+          <w:rFonts w:ascii="Times New Roman" w:hAnsi="Times New Roman" w:cs="Times New Roman"/>
+        </w:rPr>
         <w:t xml:space="preserve">  </w:t>
-      </w:r>
-      <w:r>
-        <w:rPr>
-          <w:rFonts w:ascii="Times New Roman" w:hAnsi="Times New Roman" w:cs="Times New Roman"/>
-        </w:rPr>
-        <w:t>Nějaká nová věta.</w:t>
       </w:r>
     </w:p>
     <w:p>
@@ -852,10 +2101,26 @@
         <w:rPr>
           <w:lang w:val="en-US"/>
         </w:rPr>
-        <w:t>: Terez</w:t>
-      </w:r>
-      <w:r>
-        <w:t>ínské ghetto. Praha: V RÁJI, 2005, ISBN 80-86758-18-4, s. 7.</w:t>
+        <w:t xml:space="preserve">: </w:t>
+      </w:r>
+      <w:proofErr w:type="spellStart"/>
+      <w:proofErr w:type="gramStart"/>
+      <w:r>
+        <w:rPr>
+          <w:lang w:val="en-US"/>
+        </w:rPr>
+        <w:t>Terez</w:t>
+      </w:r>
+      <w:r>
+        <w:t>ínské</w:t>
+      </w:r>
+      <w:proofErr w:type="spellEnd"/>
+      <w:r>
+        <w:t xml:space="preserve"> ghetto.</w:t>
+      </w:r>
+      <w:proofErr w:type="gramEnd"/>
+      <w:r>
+        <w:t xml:space="preserve"> Praha: V RÁJI, 2005, ISBN 80-86758-18-4, s. 7.</w:t>
       </w:r>
     </w:p>
   </w:footnote>
@@ -1057,6 +2322,53 @@
       </w:r>
       <w:r>
         <w:t>ínské ghetto. Praha: V RÁJI, 2005, ISBN 80-86758-18-4, s. 29.</w:t>
+      </w:r>
+    </w:p>
+  </w:footnote>
+  <w:footnote w:id="11">
+    <w:p>
+      <w:pPr>
+        <w:pStyle w:val="Textpoznpodarou"/>
+      </w:pPr>
+      <w:r>
+        <w:rPr>
+          <w:rStyle w:val="Znakapoznpodarou"/>
+        </w:rPr>
+        <w:footnoteRef/>
+      </w:r>
+      <w:r>
+        <w:t xml:space="preserve"> Chládková Ludmila</w:t>
+      </w:r>
+      <w:r>
+        <w:t>: Terez</w:t>
+      </w:r>
+      <w:r>
+        <w:t>ínské ghetto. Praha: V RÁJI, 2005, ISBN 80-86758-18-4, s. 31</w:t>
+      </w:r>
+      <w:r>
+        <w:t>.</w:t>
+      </w:r>
+    </w:p>
+  </w:footnote>
+  <w:footnote w:id="12">
+    <w:p>
+      <w:pPr>
+        <w:pStyle w:val="Textpoznpodarou"/>
+      </w:pPr>
+      <w:r>
+        <w:rPr>
+          <w:rStyle w:val="Znakapoznpodarou"/>
+        </w:rPr>
+        <w:footnoteRef/>
+      </w:r>
+      <w:r>
+        <w:t xml:space="preserve"> Chládková Ludmila</w:t>
+      </w:r>
+      <w:r>
+        <w:t>: Terez</w:t>
+      </w:r>
+      <w:r>
+        <w:t>ínské ghetto. Praha: V RÁJI, 2005, ISBN 80-86758-18-4, s. 35.</w:t>
       </w:r>
     </w:p>
   </w:footnote>
@@ -1582,7 +2894,7 @@
 </file>
 
 <file path=customXml/itemProps1.xml><?xml version="1.0" encoding="utf-8"?>
-<ds:datastoreItem xmlns:ds="http://schemas.openxmlformats.org/officeDocument/2006/customXml" ds:itemID="{2E0F3D9D-B746-405E-B229-44092D6EAE30}">
+<ds:datastoreItem xmlns:ds="http://schemas.openxmlformats.org/officeDocument/2006/customXml" ds:itemID="{5745E906-201B-4744-A4DA-DA3F71BE52E2}">
   <ds:schemaRefs>
     <ds:schemaRef ds:uri="http://schemas.openxmlformats.org/officeDocument/2006/bibliography"/>
   </ds:schemaRefs>
